--- a/Docs/Observaciones-Lab 3.docx
+++ b/Docs/Observaciones-Lab 3.docx
@@ -4,10 +4,16 @@
   <w:body>
     <w:p>
       <w:pPr>
-        <w:pStyle w:val="Title"/>
+        <w:pStyle w:val="Ttulo"/>
         <w:jc w:val="center"/>
-      </w:pPr>
-      <w:r>
+        <w:rPr>
+          <w:lang w:val="es-CO"/>
+        </w:rPr>
+      </w:pPr>
+      <w:r>
+        <w:rPr>
+          <w:lang w:val="es-CO"/>
+        </w:rPr>
         <w:t>OBSERVACIONES DEL LA PRACTICA</w:t>
       </w:r>
     </w:p>
@@ -23,25 +29,19 @@
         <w:rPr>
           <w:lang w:val="es-419"/>
         </w:rPr>
-        <w:t xml:space="preserve">Estudiante </w:t>
-      </w:r>
-      <w:r>
-        <w:rPr>
-          <w:lang w:val="es-419"/>
-        </w:rPr>
-        <w:t>1</w:t>
-      </w:r>
-      <w:r>
-        <w:rPr>
-          <w:lang w:val="es-419"/>
-        </w:rPr>
-        <w:t xml:space="preserve"> </w:t>
-      </w:r>
-      <w:r>
-        <w:rPr>
-          <w:lang w:val="es-419"/>
-        </w:rPr>
-        <w:t>Cod XXXX</w:t>
+        <w:t>Sergio Avendano</w:t>
+      </w:r>
+      <w:r>
+        <w:rPr>
+          <w:lang w:val="es-419"/>
+        </w:rPr>
+        <w:t>-</w:t>
+      </w:r>
+      <w:r>
+        <w:rPr>
+          <w:lang w:val="es-419"/>
+        </w:rPr>
+        <w:t>201923730</w:t>
       </w:r>
     </w:p>
     <w:p>
@@ -76,7 +76,7 @@
     </w:p>
     <w:p>
       <w:pPr>
-        <w:pStyle w:val="ListParagraph"/>
+        <w:pStyle w:val="Prrafodelista"/>
         <w:numPr>
           <w:ilvl w:val="0"/>
           <w:numId w:val="1"/>
@@ -113,7 +113,1014 @@
     </w:p>
     <w:p>
       <w:pPr>
-        <w:pStyle w:val="ListParagraph"/>
+        <w:spacing w:after="0"/>
+        <w:jc w:val="both"/>
+        <w:rPr>
+          <w:lang w:val="es-419"/>
+        </w:rPr>
+      </w:pPr>
+      <w:r>
+        <w:rPr>
+          <w:lang w:val="es-419"/>
+        </w:rPr>
+        <w:t>El mecanismo</w:t>
+      </w:r>
+      <w:r>
+        <w:rPr>
+          <w:lang w:val="es-419"/>
+        </w:rPr>
+        <w:t xml:space="preserve"> de interaccion inp</w:t>
+      </w:r>
+      <w:r>
+        <w:rPr>
+          <w:lang w:val="es-419"/>
+        </w:rPr>
+        <w:t xml:space="preserve">ut se puede ver en el while ya que en esta parte del codigo se guarda la opcion elegida por el usaurio </w:t>
+      </w:r>
+      <w:r>
+        <w:rPr>
+          <w:lang w:val="es-419"/>
+        </w:rPr>
+        <w:t>y dependiendo de esta misma, el programa arrojara lo pedido por el usuario.</w:t>
+      </w:r>
+    </w:p>
+    <w:p>
+      <w:pPr>
+        <w:spacing w:after="0"/>
+        <w:jc w:val="both"/>
+        <w:rPr>
+          <w:lang w:val="es-419"/>
+        </w:rPr>
+      </w:pPr>
+    </w:p>
+    <w:p>
+      <w:pPr>
+        <w:spacing w:after="0"/>
+        <w:jc w:val="both"/>
+        <w:rPr>
+          <w:lang w:val="es-419"/>
+        </w:rPr>
+      </w:pPr>
+      <w:r>
+        <w:rPr>
+          <w:lang w:val="es-419"/>
+        </w:rPr>
+        <w:t xml:space="preserve">Los mecanismos output serian las funciones print como </w:t>
+      </w:r>
+    </w:p>
+    <w:p>
+      <w:pPr>
+        <w:shd w:val="clear" w:color="auto" w:fill="1E1E1E"/>
+        <w:spacing w:after="0" w:line="270" w:lineRule="atLeast"/>
+        <w:rPr>
+          <w:rFonts w:ascii="Menlo" w:eastAsia="Times New Roman" w:hAnsi="Menlo" w:cs="Menlo"/>
+          <w:noProof w:val="0"/>
+          <w:color w:val="D4D4D4"/>
+          <w:sz w:val="18"/>
+          <w:szCs w:val="18"/>
+          <w:lang w:eastAsia="es-MX"/>
+        </w:rPr>
+      </w:pPr>
+      <w:r>
+        <w:rPr>
+          <w:rFonts w:ascii="Menlo" w:eastAsia="Times New Roman" w:hAnsi="Menlo" w:cs="Menlo"/>
+          <w:noProof w:val="0"/>
+          <w:color w:val="569CD6"/>
+          <w:sz w:val="18"/>
+          <w:szCs w:val="18"/>
+          <w:lang w:eastAsia="es-MX"/>
+        </w:rPr>
+        <w:t>def</w:t>
+      </w:r>
+      <w:r>
+        <w:rPr>
+          <w:rFonts w:ascii="Menlo" w:eastAsia="Times New Roman" w:hAnsi="Menlo" w:cs="Menlo"/>
+          <w:noProof w:val="0"/>
+          <w:color w:val="D4D4D4"/>
+          <w:sz w:val="18"/>
+          <w:szCs w:val="18"/>
+          <w:lang w:eastAsia="es-MX"/>
+        </w:rPr>
+        <w:t xml:space="preserve"> </w:t>
+      </w:r>
+      <w:r>
+        <w:rPr>
+          <w:rFonts w:ascii="Menlo" w:eastAsia="Times New Roman" w:hAnsi="Menlo" w:cs="Menlo"/>
+          <w:noProof w:val="0"/>
+          <w:color w:val="DCDCAA"/>
+          <w:sz w:val="18"/>
+          <w:szCs w:val="18"/>
+          <w:lang w:eastAsia="es-MX"/>
+        </w:rPr>
+        <w:t>printBestBooks</w:t>
+      </w:r>
+      <w:r>
+        <w:rPr>
+          <w:rFonts w:ascii="Menlo" w:eastAsia="Times New Roman" w:hAnsi="Menlo" w:cs="Menlo"/>
+          <w:noProof w:val="0"/>
+          <w:color w:val="D4D4D4"/>
+          <w:sz w:val="18"/>
+          <w:szCs w:val="18"/>
+          <w:lang w:eastAsia="es-MX"/>
+        </w:rPr>
+        <w:t>(</w:t>
+      </w:r>
+      <w:r>
+        <w:rPr>
+          <w:rFonts w:ascii="Menlo" w:eastAsia="Times New Roman" w:hAnsi="Menlo" w:cs="Menlo"/>
+          <w:noProof w:val="0"/>
+          <w:color w:val="9CDCFE"/>
+          <w:sz w:val="18"/>
+          <w:szCs w:val="18"/>
+          <w:lang w:eastAsia="es-MX"/>
+        </w:rPr>
+        <w:t>books</w:t>
+      </w:r>
+      <w:r>
+        <w:rPr>
+          <w:rFonts w:ascii="Menlo" w:eastAsia="Times New Roman" w:hAnsi="Menlo" w:cs="Menlo"/>
+          <w:noProof w:val="0"/>
+          <w:color w:val="D4D4D4"/>
+          <w:sz w:val="18"/>
+          <w:szCs w:val="18"/>
+          <w:lang w:eastAsia="es-MX"/>
+        </w:rPr>
+        <w:t>):</w:t>
+      </w:r>
+    </w:p>
+    <w:p>
+      <w:pPr>
+        <w:shd w:val="clear" w:color="auto" w:fill="1E1E1E"/>
+        <w:spacing w:after="0" w:line="270" w:lineRule="atLeast"/>
+        <w:rPr>
+          <w:rFonts w:ascii="Menlo" w:eastAsia="Times New Roman" w:hAnsi="Menlo" w:cs="Menlo"/>
+          <w:noProof w:val="0"/>
+          <w:color w:val="D4D4D4"/>
+          <w:sz w:val="18"/>
+          <w:szCs w:val="18"/>
+          <w:lang w:eastAsia="es-MX"/>
+        </w:rPr>
+      </w:pPr>
+      <w:r>
+        <w:rPr>
+          <w:rFonts w:ascii="Menlo" w:eastAsia="Times New Roman" w:hAnsi="Menlo" w:cs="Menlo"/>
+          <w:noProof w:val="0"/>
+          <w:color w:val="D4D4D4"/>
+          <w:sz w:val="18"/>
+          <w:szCs w:val="18"/>
+          <w:lang w:eastAsia="es-MX"/>
+        </w:rPr>
+        <w:t xml:space="preserve">    size = lt.size(books)</w:t>
+      </w:r>
+    </w:p>
+    <w:p>
+      <w:pPr>
+        <w:shd w:val="clear" w:color="auto" w:fill="1E1E1E"/>
+        <w:spacing w:after="0" w:line="270" w:lineRule="atLeast"/>
+        <w:rPr>
+          <w:rFonts w:ascii="Menlo" w:eastAsia="Times New Roman" w:hAnsi="Menlo" w:cs="Menlo"/>
+          <w:noProof w:val="0"/>
+          <w:color w:val="D4D4D4"/>
+          <w:sz w:val="18"/>
+          <w:szCs w:val="18"/>
+          <w:lang w:val="es-CO" w:eastAsia="es-MX"/>
+        </w:rPr>
+      </w:pPr>
+      <w:r>
+        <w:rPr>
+          <w:rFonts w:ascii="Menlo" w:eastAsia="Times New Roman" w:hAnsi="Menlo" w:cs="Menlo"/>
+          <w:noProof w:val="0"/>
+          <w:color w:val="D4D4D4"/>
+          <w:sz w:val="18"/>
+          <w:szCs w:val="18"/>
+          <w:lang w:eastAsia="es-MX"/>
+        </w:rPr>
+        <w:t xml:space="preserve">    </w:t>
+      </w:r>
+      <w:r>
+        <w:rPr>
+          <w:rFonts w:ascii="Menlo" w:eastAsia="Times New Roman" w:hAnsi="Menlo" w:cs="Menlo"/>
+          <w:noProof w:val="0"/>
+          <w:color w:val="C586C0"/>
+          <w:sz w:val="18"/>
+          <w:szCs w:val="18"/>
+          <w:lang w:val="es-CO" w:eastAsia="es-MX"/>
+        </w:rPr>
+        <w:t>if</w:t>
+      </w:r>
+      <w:r>
+        <w:rPr>
+          <w:rFonts w:ascii="Menlo" w:eastAsia="Times New Roman" w:hAnsi="Menlo" w:cs="Menlo"/>
+          <w:noProof w:val="0"/>
+          <w:color w:val="D4D4D4"/>
+          <w:sz w:val="18"/>
+          <w:szCs w:val="18"/>
+          <w:lang w:val="es-CO" w:eastAsia="es-MX"/>
+        </w:rPr>
+        <w:t xml:space="preserve"> size:</w:t>
+      </w:r>
+    </w:p>
+    <w:p>
+      <w:pPr>
+        <w:shd w:val="clear" w:color="auto" w:fill="1E1E1E"/>
+        <w:spacing w:after="0" w:line="270" w:lineRule="atLeast"/>
+        <w:rPr>
+          <w:rFonts w:ascii="Menlo" w:eastAsia="Times New Roman" w:hAnsi="Menlo" w:cs="Menlo"/>
+          <w:noProof w:val="0"/>
+          <w:color w:val="D4D4D4"/>
+          <w:sz w:val="18"/>
+          <w:szCs w:val="18"/>
+          <w:lang w:val="es-CO" w:eastAsia="es-MX"/>
+        </w:rPr>
+      </w:pPr>
+      <w:r>
+        <w:rPr>
+          <w:rFonts w:ascii="Menlo" w:eastAsia="Times New Roman" w:hAnsi="Menlo" w:cs="Menlo"/>
+          <w:noProof w:val="0"/>
+          <w:color w:val="D4D4D4"/>
+          <w:sz w:val="18"/>
+          <w:szCs w:val="18"/>
+          <w:lang w:val="es-CO" w:eastAsia="es-MX"/>
+        </w:rPr>
+        <w:t xml:space="preserve">        </w:t>
+      </w:r>
+      <w:r>
+        <w:rPr>
+          <w:rFonts w:ascii="Menlo" w:eastAsia="Times New Roman" w:hAnsi="Menlo" w:cs="Menlo"/>
+          <w:noProof w:val="0"/>
+          <w:color w:val="DCDCAA"/>
+          <w:sz w:val="18"/>
+          <w:szCs w:val="18"/>
+          <w:lang w:val="es-CO" w:eastAsia="es-MX"/>
+        </w:rPr>
+        <w:t>print</w:t>
+      </w:r>
+      <w:r>
+        <w:rPr>
+          <w:rFonts w:ascii="Menlo" w:eastAsia="Times New Roman" w:hAnsi="Menlo" w:cs="Menlo"/>
+          <w:noProof w:val="0"/>
+          <w:color w:val="D4D4D4"/>
+          <w:sz w:val="18"/>
+          <w:szCs w:val="18"/>
+          <w:lang w:val="es-CO" w:eastAsia="es-MX"/>
+        </w:rPr>
+        <w:t>(</w:t>
+      </w:r>
+      <w:r>
+        <w:rPr>
+          <w:rFonts w:ascii="Menlo" w:eastAsia="Times New Roman" w:hAnsi="Menlo" w:cs="Menlo"/>
+          <w:noProof w:val="0"/>
+          <w:color w:val="CE9178"/>
+          <w:sz w:val="18"/>
+          <w:szCs w:val="18"/>
+          <w:lang w:val="es-CO" w:eastAsia="es-MX"/>
+        </w:rPr>
+        <w:t>' Estos son los mejores libros: '</w:t>
+      </w:r>
+      <w:r>
+        <w:rPr>
+          <w:rFonts w:ascii="Menlo" w:eastAsia="Times New Roman" w:hAnsi="Menlo" w:cs="Menlo"/>
+          <w:noProof w:val="0"/>
+          <w:color w:val="D4D4D4"/>
+          <w:sz w:val="18"/>
+          <w:szCs w:val="18"/>
+          <w:lang w:val="es-CO" w:eastAsia="es-MX"/>
+        </w:rPr>
+        <w:t>)</w:t>
+      </w:r>
+    </w:p>
+    <w:p>
+      <w:pPr>
+        <w:shd w:val="clear" w:color="auto" w:fill="1E1E1E"/>
+        <w:spacing w:after="0" w:line="270" w:lineRule="atLeast"/>
+        <w:rPr>
+          <w:rFonts w:ascii="Menlo" w:eastAsia="Times New Roman" w:hAnsi="Menlo" w:cs="Menlo"/>
+          <w:noProof w:val="0"/>
+          <w:color w:val="D4D4D4"/>
+          <w:sz w:val="18"/>
+          <w:szCs w:val="18"/>
+          <w:lang w:eastAsia="es-MX"/>
+        </w:rPr>
+      </w:pPr>
+      <w:r>
+        <w:rPr>
+          <w:rFonts w:ascii="Menlo" w:eastAsia="Times New Roman" w:hAnsi="Menlo" w:cs="Menlo"/>
+          <w:noProof w:val="0"/>
+          <w:color w:val="D4D4D4"/>
+          <w:sz w:val="18"/>
+          <w:szCs w:val="18"/>
+          <w:lang w:val="es-CO" w:eastAsia="es-MX"/>
+        </w:rPr>
+        <w:t xml:space="preserve">        </w:t>
+      </w:r>
+      <w:r>
+        <w:rPr>
+          <w:rFonts w:ascii="Menlo" w:eastAsia="Times New Roman" w:hAnsi="Menlo" w:cs="Menlo"/>
+          <w:noProof w:val="0"/>
+          <w:color w:val="C586C0"/>
+          <w:sz w:val="18"/>
+          <w:szCs w:val="18"/>
+          <w:lang w:eastAsia="es-MX"/>
+        </w:rPr>
+        <w:t>for</w:t>
+      </w:r>
+      <w:r>
+        <w:rPr>
+          <w:rFonts w:ascii="Menlo" w:eastAsia="Times New Roman" w:hAnsi="Menlo" w:cs="Menlo"/>
+          <w:noProof w:val="0"/>
+          <w:color w:val="D4D4D4"/>
+          <w:sz w:val="18"/>
+          <w:szCs w:val="18"/>
+          <w:lang w:eastAsia="es-MX"/>
+        </w:rPr>
+        <w:t xml:space="preserve"> book </w:t>
+      </w:r>
+      <w:r>
+        <w:rPr>
+          <w:rFonts w:ascii="Menlo" w:eastAsia="Times New Roman" w:hAnsi="Menlo" w:cs="Menlo"/>
+          <w:noProof w:val="0"/>
+          <w:color w:val="C586C0"/>
+          <w:sz w:val="18"/>
+          <w:szCs w:val="18"/>
+          <w:lang w:eastAsia="es-MX"/>
+        </w:rPr>
+        <w:t>in</w:t>
+      </w:r>
+      <w:r>
+        <w:rPr>
+          <w:rFonts w:ascii="Menlo" w:eastAsia="Times New Roman" w:hAnsi="Menlo" w:cs="Menlo"/>
+          <w:noProof w:val="0"/>
+          <w:color w:val="D4D4D4"/>
+          <w:sz w:val="18"/>
+          <w:szCs w:val="18"/>
+          <w:lang w:eastAsia="es-MX"/>
+        </w:rPr>
+        <w:t xml:space="preserve"> lt.iterator(books):</w:t>
+      </w:r>
+    </w:p>
+    <w:p>
+      <w:pPr>
+        <w:shd w:val="clear" w:color="auto" w:fill="1E1E1E"/>
+        <w:spacing w:after="0" w:line="270" w:lineRule="atLeast"/>
+        <w:rPr>
+          <w:rFonts w:ascii="Menlo" w:eastAsia="Times New Roman" w:hAnsi="Menlo" w:cs="Menlo"/>
+          <w:noProof w:val="0"/>
+          <w:color w:val="D4D4D4"/>
+          <w:sz w:val="18"/>
+          <w:szCs w:val="18"/>
+          <w:lang w:eastAsia="es-MX"/>
+        </w:rPr>
+      </w:pPr>
+      <w:r>
+        <w:rPr>
+          <w:rFonts w:ascii="Menlo" w:eastAsia="Times New Roman" w:hAnsi="Menlo" w:cs="Menlo"/>
+          <w:noProof w:val="0"/>
+          <w:color w:val="D4D4D4"/>
+          <w:sz w:val="18"/>
+          <w:szCs w:val="18"/>
+          <w:lang w:eastAsia="es-MX"/>
+        </w:rPr>
+        <w:t xml:space="preserve">            </w:t>
+      </w:r>
+      <w:r>
+        <w:rPr>
+          <w:rFonts w:ascii="Menlo" w:eastAsia="Times New Roman" w:hAnsi="Menlo" w:cs="Menlo"/>
+          <w:noProof w:val="0"/>
+          <w:color w:val="DCDCAA"/>
+          <w:sz w:val="18"/>
+          <w:szCs w:val="18"/>
+          <w:lang w:eastAsia="es-MX"/>
+        </w:rPr>
+        <w:t>print</w:t>
+      </w:r>
+      <w:r>
+        <w:rPr>
+          <w:rFonts w:ascii="Menlo" w:eastAsia="Times New Roman" w:hAnsi="Menlo" w:cs="Menlo"/>
+          <w:noProof w:val="0"/>
+          <w:color w:val="D4D4D4"/>
+          <w:sz w:val="18"/>
+          <w:szCs w:val="18"/>
+          <w:lang w:eastAsia="es-MX"/>
+        </w:rPr>
+        <w:t>(</w:t>
+      </w:r>
+      <w:r>
+        <w:rPr>
+          <w:rFonts w:ascii="Menlo" w:eastAsia="Times New Roman" w:hAnsi="Menlo" w:cs="Menlo"/>
+          <w:noProof w:val="0"/>
+          <w:color w:val="CE9178"/>
+          <w:sz w:val="18"/>
+          <w:szCs w:val="18"/>
+          <w:lang w:eastAsia="es-MX"/>
+        </w:rPr>
+        <w:t>'Titulo: '</w:t>
+      </w:r>
+      <w:r>
+        <w:rPr>
+          <w:rFonts w:ascii="Menlo" w:eastAsia="Times New Roman" w:hAnsi="Menlo" w:cs="Menlo"/>
+          <w:noProof w:val="0"/>
+          <w:color w:val="D4D4D4"/>
+          <w:sz w:val="18"/>
+          <w:szCs w:val="18"/>
+          <w:lang w:eastAsia="es-MX"/>
+        </w:rPr>
+        <w:t xml:space="preserve"> + book[</w:t>
+      </w:r>
+      <w:r>
+        <w:rPr>
+          <w:rFonts w:ascii="Menlo" w:eastAsia="Times New Roman" w:hAnsi="Menlo" w:cs="Menlo"/>
+          <w:noProof w:val="0"/>
+          <w:color w:val="CE9178"/>
+          <w:sz w:val="18"/>
+          <w:szCs w:val="18"/>
+          <w:lang w:eastAsia="es-MX"/>
+        </w:rPr>
+        <w:t>'title'</w:t>
+      </w:r>
+      <w:r>
+        <w:rPr>
+          <w:rFonts w:ascii="Menlo" w:eastAsia="Times New Roman" w:hAnsi="Menlo" w:cs="Menlo"/>
+          <w:noProof w:val="0"/>
+          <w:color w:val="D4D4D4"/>
+          <w:sz w:val="18"/>
+          <w:szCs w:val="18"/>
+          <w:lang w:eastAsia="es-MX"/>
+        </w:rPr>
+        <w:t xml:space="preserve">] + </w:t>
+      </w:r>
+      <w:r>
+        <w:rPr>
+          <w:rFonts w:ascii="Menlo" w:eastAsia="Times New Roman" w:hAnsi="Menlo" w:cs="Menlo"/>
+          <w:noProof w:val="0"/>
+          <w:color w:val="CE9178"/>
+          <w:sz w:val="18"/>
+          <w:szCs w:val="18"/>
+          <w:lang w:eastAsia="es-MX"/>
+        </w:rPr>
+        <w:t>'  ISBN: '</w:t>
+      </w:r>
+      <w:r>
+        <w:rPr>
+          <w:rFonts w:ascii="Menlo" w:eastAsia="Times New Roman" w:hAnsi="Menlo" w:cs="Menlo"/>
+          <w:noProof w:val="0"/>
+          <w:color w:val="D4D4D4"/>
+          <w:sz w:val="18"/>
+          <w:szCs w:val="18"/>
+          <w:lang w:eastAsia="es-MX"/>
+        </w:rPr>
+        <w:t xml:space="preserve"> +</w:t>
+      </w:r>
+    </w:p>
+    <w:p>
+      <w:pPr>
+        <w:shd w:val="clear" w:color="auto" w:fill="1E1E1E"/>
+        <w:spacing w:after="0" w:line="270" w:lineRule="atLeast"/>
+        <w:rPr>
+          <w:rFonts w:ascii="Menlo" w:eastAsia="Times New Roman" w:hAnsi="Menlo" w:cs="Menlo"/>
+          <w:noProof w:val="0"/>
+          <w:color w:val="D4D4D4"/>
+          <w:sz w:val="18"/>
+          <w:szCs w:val="18"/>
+          <w:lang w:eastAsia="es-MX"/>
+        </w:rPr>
+      </w:pPr>
+      <w:r>
+        <w:rPr>
+          <w:rFonts w:ascii="Menlo" w:eastAsia="Times New Roman" w:hAnsi="Menlo" w:cs="Menlo"/>
+          <w:noProof w:val="0"/>
+          <w:color w:val="D4D4D4"/>
+          <w:sz w:val="18"/>
+          <w:szCs w:val="18"/>
+          <w:lang w:eastAsia="es-MX"/>
+        </w:rPr>
+        <w:t xml:space="preserve">                  book[</w:t>
+      </w:r>
+      <w:r>
+        <w:rPr>
+          <w:rFonts w:ascii="Menlo" w:eastAsia="Times New Roman" w:hAnsi="Menlo" w:cs="Menlo"/>
+          <w:noProof w:val="0"/>
+          <w:color w:val="CE9178"/>
+          <w:sz w:val="18"/>
+          <w:szCs w:val="18"/>
+          <w:lang w:eastAsia="es-MX"/>
+        </w:rPr>
+        <w:t>'isbn'</w:t>
+      </w:r>
+      <w:r>
+        <w:rPr>
+          <w:rFonts w:ascii="Menlo" w:eastAsia="Times New Roman" w:hAnsi="Menlo" w:cs="Menlo"/>
+          <w:noProof w:val="0"/>
+          <w:color w:val="D4D4D4"/>
+          <w:sz w:val="18"/>
+          <w:szCs w:val="18"/>
+          <w:lang w:eastAsia="es-MX"/>
+        </w:rPr>
+        <w:t xml:space="preserve">] + </w:t>
+      </w:r>
+      <w:r>
+        <w:rPr>
+          <w:rFonts w:ascii="Menlo" w:eastAsia="Times New Roman" w:hAnsi="Menlo" w:cs="Menlo"/>
+          <w:noProof w:val="0"/>
+          <w:color w:val="CE9178"/>
+          <w:sz w:val="18"/>
+          <w:szCs w:val="18"/>
+          <w:lang w:eastAsia="es-MX"/>
+        </w:rPr>
+        <w:t>' Rating: '</w:t>
+      </w:r>
+      <w:r>
+        <w:rPr>
+          <w:rFonts w:ascii="Menlo" w:eastAsia="Times New Roman" w:hAnsi="Menlo" w:cs="Menlo"/>
+          <w:noProof w:val="0"/>
+          <w:color w:val="D4D4D4"/>
+          <w:sz w:val="18"/>
+          <w:szCs w:val="18"/>
+          <w:lang w:eastAsia="es-MX"/>
+        </w:rPr>
+        <w:t xml:space="preserve"> + book[</w:t>
+      </w:r>
+      <w:r>
+        <w:rPr>
+          <w:rFonts w:ascii="Menlo" w:eastAsia="Times New Roman" w:hAnsi="Menlo" w:cs="Menlo"/>
+          <w:noProof w:val="0"/>
+          <w:color w:val="CE9178"/>
+          <w:sz w:val="18"/>
+          <w:szCs w:val="18"/>
+          <w:lang w:eastAsia="es-MX"/>
+        </w:rPr>
+        <w:t>'average_rating'</w:t>
+      </w:r>
+      <w:r>
+        <w:rPr>
+          <w:rFonts w:ascii="Menlo" w:eastAsia="Times New Roman" w:hAnsi="Menlo" w:cs="Menlo"/>
+          <w:noProof w:val="0"/>
+          <w:color w:val="D4D4D4"/>
+          <w:sz w:val="18"/>
+          <w:szCs w:val="18"/>
+          <w:lang w:eastAsia="es-MX"/>
+        </w:rPr>
+        <w:t>])</w:t>
+      </w:r>
+    </w:p>
+    <w:p>
+      <w:pPr>
+        <w:shd w:val="clear" w:color="auto" w:fill="1E1E1E"/>
+        <w:spacing w:after="0" w:line="270" w:lineRule="atLeast"/>
+        <w:rPr>
+          <w:rFonts w:ascii="Menlo" w:eastAsia="Times New Roman" w:hAnsi="Menlo" w:cs="Menlo"/>
+          <w:noProof w:val="0"/>
+          <w:color w:val="D4D4D4"/>
+          <w:sz w:val="18"/>
+          <w:szCs w:val="18"/>
+          <w:lang w:val="es-CO" w:eastAsia="es-MX"/>
+        </w:rPr>
+      </w:pPr>
+      <w:r>
+        <w:rPr>
+          <w:rFonts w:ascii="Menlo" w:eastAsia="Times New Roman" w:hAnsi="Menlo" w:cs="Menlo"/>
+          <w:noProof w:val="0"/>
+          <w:color w:val="D4D4D4"/>
+          <w:sz w:val="18"/>
+          <w:szCs w:val="18"/>
+          <w:lang w:eastAsia="es-MX"/>
+        </w:rPr>
+        <w:t xml:space="preserve">    </w:t>
+      </w:r>
+      <w:r>
+        <w:rPr>
+          <w:rFonts w:ascii="Menlo" w:eastAsia="Times New Roman" w:hAnsi="Menlo" w:cs="Menlo"/>
+          <w:noProof w:val="0"/>
+          <w:color w:val="C586C0"/>
+          <w:sz w:val="18"/>
+          <w:szCs w:val="18"/>
+          <w:lang w:val="es-CO" w:eastAsia="es-MX"/>
+        </w:rPr>
+        <w:t>else</w:t>
+      </w:r>
+      <w:r>
+        <w:rPr>
+          <w:rFonts w:ascii="Menlo" w:eastAsia="Times New Roman" w:hAnsi="Menlo" w:cs="Menlo"/>
+          <w:noProof w:val="0"/>
+          <w:color w:val="D4D4D4"/>
+          <w:sz w:val="18"/>
+          <w:szCs w:val="18"/>
+          <w:lang w:val="es-CO" w:eastAsia="es-MX"/>
+        </w:rPr>
+        <w:t>:</w:t>
+      </w:r>
+    </w:p>
+    <w:p>
+      <w:pPr>
+        <w:shd w:val="clear" w:color="auto" w:fill="1E1E1E"/>
+        <w:spacing w:after="0" w:line="270" w:lineRule="atLeast"/>
+        <w:rPr>
+          <w:rFonts w:ascii="Menlo" w:eastAsia="Times New Roman" w:hAnsi="Menlo" w:cs="Menlo"/>
+          <w:noProof w:val="0"/>
+          <w:color w:val="D4D4D4"/>
+          <w:sz w:val="18"/>
+          <w:szCs w:val="18"/>
+          <w:lang w:val="es-CO" w:eastAsia="es-MX"/>
+        </w:rPr>
+      </w:pPr>
+      <w:r>
+        <w:rPr>
+          <w:rFonts w:ascii="Menlo" w:eastAsia="Times New Roman" w:hAnsi="Menlo" w:cs="Menlo"/>
+          <w:noProof w:val="0"/>
+          <w:color w:val="D4D4D4"/>
+          <w:sz w:val="18"/>
+          <w:szCs w:val="18"/>
+          <w:lang w:val="es-CO" w:eastAsia="es-MX"/>
+        </w:rPr>
+        <w:t xml:space="preserve">        </w:t>
+      </w:r>
+      <w:r>
+        <w:rPr>
+          <w:rFonts w:ascii="Menlo" w:eastAsia="Times New Roman" w:hAnsi="Menlo" w:cs="Menlo"/>
+          <w:noProof w:val="0"/>
+          <w:color w:val="DCDCAA"/>
+          <w:sz w:val="18"/>
+          <w:szCs w:val="18"/>
+          <w:lang w:val="es-CO" w:eastAsia="es-MX"/>
+        </w:rPr>
+        <w:t>print</w:t>
+      </w:r>
+      <w:r>
+        <w:rPr>
+          <w:rFonts w:ascii="Menlo" w:eastAsia="Times New Roman" w:hAnsi="Menlo" w:cs="Menlo"/>
+          <w:noProof w:val="0"/>
+          <w:color w:val="D4D4D4"/>
+          <w:sz w:val="18"/>
+          <w:szCs w:val="18"/>
+          <w:lang w:val="es-CO" w:eastAsia="es-MX"/>
+        </w:rPr>
+        <w:t>(</w:t>
+      </w:r>
+      <w:r>
+        <w:rPr>
+          <w:rFonts w:ascii="Menlo" w:eastAsia="Times New Roman" w:hAnsi="Menlo" w:cs="Menlo"/>
+          <w:noProof w:val="0"/>
+          <w:color w:val="CE9178"/>
+          <w:sz w:val="18"/>
+          <w:szCs w:val="18"/>
+          <w:lang w:val="es-CO" w:eastAsia="es-MX"/>
+        </w:rPr>
+        <w:t>'No se encontraron libros'</w:t>
+      </w:r>
+      <w:r>
+        <w:rPr>
+          <w:rFonts w:ascii="Menlo" w:eastAsia="Times New Roman" w:hAnsi="Menlo" w:cs="Menlo"/>
+          <w:noProof w:val="0"/>
+          <w:color w:val="D4D4D4"/>
+          <w:sz w:val="18"/>
+          <w:szCs w:val="18"/>
+          <w:lang w:val="es-CO" w:eastAsia="es-MX"/>
+        </w:rPr>
+        <w:t>)</w:t>
+      </w:r>
+    </w:p>
+    <w:p>
+      <w:pPr>
+        <w:spacing w:after="0"/>
+        <w:jc w:val="both"/>
+        <w:rPr>
+          <w:lang w:val="es-CO"/>
+        </w:rPr>
+      </w:pPr>
+      <w:r>
+        <w:rPr>
+          <w:lang w:val="es-CO"/>
+        </w:rPr>
+        <w:t>o como</w:t>
+      </w:r>
+    </w:p>
+    <w:p>
+      <w:pPr>
+        <w:shd w:val="clear" w:color="auto" w:fill="1E1E1E"/>
+        <w:spacing w:after="0" w:line="270" w:lineRule="atLeast"/>
+        <w:rPr>
+          <w:rFonts w:ascii="Menlo" w:eastAsia="Times New Roman" w:hAnsi="Menlo" w:cs="Menlo"/>
+          <w:noProof w:val="0"/>
+          <w:color w:val="D4D4D4"/>
+          <w:sz w:val="18"/>
+          <w:szCs w:val="18"/>
+          <w:lang w:eastAsia="es-MX"/>
+        </w:rPr>
+      </w:pPr>
+      <w:r>
+        <w:rPr>
+          <w:rFonts w:ascii="Menlo" w:eastAsia="Times New Roman" w:hAnsi="Menlo" w:cs="Menlo"/>
+          <w:noProof w:val="0"/>
+          <w:color w:val="C586C0"/>
+          <w:sz w:val="18"/>
+          <w:szCs w:val="18"/>
+          <w:lang w:eastAsia="es-MX"/>
+        </w:rPr>
+        <w:t>elif</w:t>
+      </w:r>
+      <w:r>
+        <w:rPr>
+          <w:rFonts w:ascii="Menlo" w:eastAsia="Times New Roman" w:hAnsi="Menlo" w:cs="Menlo"/>
+          <w:noProof w:val="0"/>
+          <w:color w:val="D4D4D4"/>
+          <w:sz w:val="18"/>
+          <w:szCs w:val="18"/>
+          <w:lang w:eastAsia="es-MX"/>
+        </w:rPr>
+        <w:t xml:space="preserve"> </w:t>
+      </w:r>
+      <w:r>
+        <w:rPr>
+          <w:rFonts w:ascii="Menlo" w:eastAsia="Times New Roman" w:hAnsi="Menlo" w:cs="Menlo"/>
+          <w:noProof w:val="0"/>
+          <w:color w:val="4EC9B0"/>
+          <w:sz w:val="18"/>
+          <w:szCs w:val="18"/>
+          <w:lang w:eastAsia="es-MX"/>
+        </w:rPr>
+        <w:t>int</w:t>
+      </w:r>
+      <w:r>
+        <w:rPr>
+          <w:rFonts w:ascii="Menlo" w:eastAsia="Times New Roman" w:hAnsi="Menlo" w:cs="Menlo"/>
+          <w:noProof w:val="0"/>
+          <w:color w:val="D4D4D4"/>
+          <w:sz w:val="18"/>
+          <w:szCs w:val="18"/>
+          <w:lang w:eastAsia="es-MX"/>
+        </w:rPr>
+        <w:t>(inputs[</w:t>
+      </w:r>
+      <w:r>
+        <w:rPr>
+          <w:rFonts w:ascii="Menlo" w:eastAsia="Times New Roman" w:hAnsi="Menlo" w:cs="Menlo"/>
+          <w:noProof w:val="0"/>
+          <w:color w:val="B5CEA8"/>
+          <w:sz w:val="18"/>
+          <w:szCs w:val="18"/>
+          <w:lang w:eastAsia="es-MX"/>
+        </w:rPr>
+        <w:t>0</w:t>
+      </w:r>
+      <w:r>
+        <w:rPr>
+          <w:rFonts w:ascii="Menlo" w:eastAsia="Times New Roman" w:hAnsi="Menlo" w:cs="Menlo"/>
+          <w:noProof w:val="0"/>
+          <w:color w:val="D4D4D4"/>
+          <w:sz w:val="18"/>
+          <w:szCs w:val="18"/>
+          <w:lang w:eastAsia="es-MX"/>
+        </w:rPr>
+        <w:t xml:space="preserve">]) == </w:t>
+      </w:r>
+      <w:r>
+        <w:rPr>
+          <w:rFonts w:ascii="Menlo" w:eastAsia="Times New Roman" w:hAnsi="Menlo" w:cs="Menlo"/>
+          <w:noProof w:val="0"/>
+          <w:color w:val="B5CEA8"/>
+          <w:sz w:val="18"/>
+          <w:szCs w:val="18"/>
+          <w:lang w:eastAsia="es-MX"/>
+        </w:rPr>
+        <w:t>4</w:t>
+      </w:r>
+      <w:r>
+        <w:rPr>
+          <w:rFonts w:ascii="Menlo" w:eastAsia="Times New Roman" w:hAnsi="Menlo" w:cs="Menlo"/>
+          <w:noProof w:val="0"/>
+          <w:color w:val="D4D4D4"/>
+          <w:sz w:val="18"/>
+          <w:szCs w:val="18"/>
+          <w:lang w:eastAsia="es-MX"/>
+        </w:rPr>
+        <w:t>:</w:t>
+      </w:r>
+    </w:p>
+    <w:p>
+      <w:pPr>
+        <w:shd w:val="clear" w:color="auto" w:fill="1E1E1E"/>
+        <w:spacing w:after="0" w:line="270" w:lineRule="atLeast"/>
+        <w:rPr>
+          <w:rFonts w:ascii="Menlo" w:eastAsia="Times New Roman" w:hAnsi="Menlo" w:cs="Menlo"/>
+          <w:noProof w:val="0"/>
+          <w:color w:val="D4D4D4"/>
+          <w:sz w:val="18"/>
+          <w:szCs w:val="18"/>
+          <w:lang w:eastAsia="es-MX"/>
+        </w:rPr>
+      </w:pPr>
+      <w:r>
+        <w:rPr>
+          <w:rFonts w:ascii="Menlo" w:eastAsia="Times New Roman" w:hAnsi="Menlo" w:cs="Menlo"/>
+          <w:noProof w:val="0"/>
+          <w:color w:val="D4D4D4"/>
+          <w:sz w:val="18"/>
+          <w:szCs w:val="18"/>
+          <w:lang w:eastAsia="es-MX"/>
+        </w:rPr>
+        <w:t xml:space="preserve">        label = </w:t>
+      </w:r>
+      <w:r>
+        <w:rPr>
+          <w:rFonts w:ascii="Menlo" w:eastAsia="Times New Roman" w:hAnsi="Menlo" w:cs="Menlo"/>
+          <w:noProof w:val="0"/>
+          <w:color w:val="DCDCAA"/>
+          <w:sz w:val="18"/>
+          <w:szCs w:val="18"/>
+          <w:lang w:eastAsia="es-MX"/>
+        </w:rPr>
+        <w:t>input</w:t>
+      </w:r>
+      <w:r>
+        <w:rPr>
+          <w:rFonts w:ascii="Menlo" w:eastAsia="Times New Roman" w:hAnsi="Menlo" w:cs="Menlo"/>
+          <w:noProof w:val="0"/>
+          <w:color w:val="D4D4D4"/>
+          <w:sz w:val="18"/>
+          <w:szCs w:val="18"/>
+          <w:lang w:eastAsia="es-MX"/>
+        </w:rPr>
+        <w:t>(</w:t>
+      </w:r>
+      <w:r>
+        <w:rPr>
+          <w:rFonts w:ascii="Menlo" w:eastAsia="Times New Roman" w:hAnsi="Menlo" w:cs="Menlo"/>
+          <w:noProof w:val="0"/>
+          <w:color w:val="CE9178"/>
+          <w:sz w:val="18"/>
+          <w:szCs w:val="18"/>
+          <w:lang w:eastAsia="es-MX"/>
+        </w:rPr>
+        <w:t>"Etiqueta a buscar: "</w:t>
+      </w:r>
+      <w:r>
+        <w:rPr>
+          <w:rFonts w:ascii="Menlo" w:eastAsia="Times New Roman" w:hAnsi="Menlo" w:cs="Menlo"/>
+          <w:noProof w:val="0"/>
+          <w:color w:val="D4D4D4"/>
+          <w:sz w:val="18"/>
+          <w:szCs w:val="18"/>
+          <w:lang w:eastAsia="es-MX"/>
+        </w:rPr>
+        <w:t>)</w:t>
+      </w:r>
+    </w:p>
+    <w:p>
+      <w:pPr>
+        <w:shd w:val="clear" w:color="auto" w:fill="1E1E1E"/>
+        <w:spacing w:after="0" w:line="270" w:lineRule="atLeast"/>
+        <w:rPr>
+          <w:rFonts w:ascii="Menlo" w:eastAsia="Times New Roman" w:hAnsi="Menlo" w:cs="Menlo"/>
+          <w:noProof w:val="0"/>
+          <w:color w:val="D4D4D4"/>
+          <w:sz w:val="18"/>
+          <w:szCs w:val="18"/>
+          <w:lang w:eastAsia="es-MX"/>
+        </w:rPr>
+      </w:pPr>
+      <w:r>
+        <w:rPr>
+          <w:rFonts w:ascii="Menlo" w:eastAsia="Times New Roman" w:hAnsi="Menlo" w:cs="Menlo"/>
+          <w:noProof w:val="0"/>
+          <w:color w:val="D4D4D4"/>
+          <w:sz w:val="18"/>
+          <w:szCs w:val="18"/>
+          <w:lang w:eastAsia="es-MX"/>
+        </w:rPr>
+        <w:t xml:space="preserve">        book_count = controller.countBooksByTag(catalog, label)</w:t>
+      </w:r>
+    </w:p>
+    <w:p>
+      <w:pPr>
+        <w:shd w:val="clear" w:color="auto" w:fill="1E1E1E"/>
+        <w:spacing w:after="0" w:line="270" w:lineRule="atLeast"/>
+        <w:rPr>
+          <w:rFonts w:ascii="Menlo" w:eastAsia="Times New Roman" w:hAnsi="Menlo" w:cs="Menlo"/>
+          <w:noProof w:val="0"/>
+          <w:color w:val="D4D4D4"/>
+          <w:sz w:val="18"/>
+          <w:szCs w:val="18"/>
+          <w:lang w:val="es-CO" w:eastAsia="es-MX"/>
+        </w:rPr>
+      </w:pPr>
+      <w:r>
+        <w:rPr>
+          <w:rFonts w:ascii="Menlo" w:eastAsia="Times New Roman" w:hAnsi="Menlo" w:cs="Menlo"/>
+          <w:noProof w:val="0"/>
+          <w:color w:val="D4D4D4"/>
+          <w:sz w:val="18"/>
+          <w:szCs w:val="18"/>
+          <w:lang w:eastAsia="es-MX"/>
+        </w:rPr>
+        <w:t xml:space="preserve">        </w:t>
+      </w:r>
+      <w:r>
+        <w:rPr>
+          <w:rFonts w:ascii="Menlo" w:eastAsia="Times New Roman" w:hAnsi="Menlo" w:cs="Menlo"/>
+          <w:noProof w:val="0"/>
+          <w:color w:val="DCDCAA"/>
+          <w:sz w:val="18"/>
+          <w:szCs w:val="18"/>
+          <w:lang w:val="es-CO" w:eastAsia="es-MX"/>
+        </w:rPr>
+        <w:t>print</w:t>
+      </w:r>
+      <w:r>
+        <w:rPr>
+          <w:rFonts w:ascii="Menlo" w:eastAsia="Times New Roman" w:hAnsi="Menlo" w:cs="Menlo"/>
+          <w:noProof w:val="0"/>
+          <w:color w:val="D4D4D4"/>
+          <w:sz w:val="18"/>
+          <w:szCs w:val="18"/>
+          <w:lang w:val="es-CO" w:eastAsia="es-MX"/>
+        </w:rPr>
+        <w:t>(</w:t>
+      </w:r>
+      <w:r>
+        <w:rPr>
+          <w:rFonts w:ascii="Menlo" w:eastAsia="Times New Roman" w:hAnsi="Menlo" w:cs="Menlo"/>
+          <w:noProof w:val="0"/>
+          <w:color w:val="CE9178"/>
+          <w:sz w:val="18"/>
+          <w:szCs w:val="18"/>
+          <w:lang w:val="es-CO" w:eastAsia="es-MX"/>
+        </w:rPr>
+        <w:t>'Se encontraron: '</w:t>
+      </w:r>
+      <w:r>
+        <w:rPr>
+          <w:rFonts w:ascii="Menlo" w:eastAsia="Times New Roman" w:hAnsi="Menlo" w:cs="Menlo"/>
+          <w:noProof w:val="0"/>
+          <w:color w:val="D4D4D4"/>
+          <w:sz w:val="18"/>
+          <w:szCs w:val="18"/>
+          <w:lang w:val="es-CO" w:eastAsia="es-MX"/>
+        </w:rPr>
+        <w:t xml:space="preserve">, book_count, </w:t>
+      </w:r>
+      <w:r>
+        <w:rPr>
+          <w:rFonts w:ascii="Menlo" w:eastAsia="Times New Roman" w:hAnsi="Menlo" w:cs="Menlo"/>
+          <w:noProof w:val="0"/>
+          <w:color w:val="CE9178"/>
+          <w:sz w:val="18"/>
+          <w:szCs w:val="18"/>
+          <w:lang w:val="es-CO" w:eastAsia="es-MX"/>
+        </w:rPr>
+        <w:t>' Libros'</w:t>
+      </w:r>
+      <w:r>
+        <w:rPr>
+          <w:rFonts w:ascii="Menlo" w:eastAsia="Times New Roman" w:hAnsi="Menlo" w:cs="Menlo"/>
+          <w:noProof w:val="0"/>
+          <w:color w:val="D4D4D4"/>
+          <w:sz w:val="18"/>
+          <w:szCs w:val="18"/>
+          <w:lang w:val="es-CO" w:eastAsia="es-MX"/>
+        </w:rPr>
+        <w:t>)</w:t>
+      </w:r>
+    </w:p>
+    <w:p>
+      <w:pPr>
+        <w:shd w:val="clear" w:color="auto" w:fill="1E1E1E"/>
+        <w:spacing w:after="0" w:line="270" w:lineRule="atLeast"/>
+        <w:rPr>
+          <w:rFonts w:ascii="Menlo" w:eastAsia="Times New Roman" w:hAnsi="Menlo" w:cs="Menlo"/>
+          <w:noProof w:val="0"/>
+          <w:color w:val="D4D4D4"/>
+          <w:sz w:val="18"/>
+          <w:szCs w:val="18"/>
+          <w:lang w:val="es-CO" w:eastAsia="es-MX"/>
+        </w:rPr>
+      </w:pPr>
+    </w:p>
+    <w:p>
+      <w:pPr>
+        <w:spacing w:after="0"/>
+        <w:jc w:val="both"/>
+        <w:rPr>
+          <w:lang w:val="es-CO"/>
+        </w:rPr>
+      </w:pPr>
+      <w:r>
+        <w:rPr>
+          <w:lang w:val="es-CO"/>
+        </w:rPr>
+        <w:t>ya que mediante lineas de codigo como estas el programa arroja los resultados deseados por el usurio.</w:t>
+      </w:r>
+    </w:p>
+    <w:p>
+      <w:pPr>
+        <w:spacing w:after="0"/>
+        <w:jc w:val="both"/>
+        <w:rPr>
+          <w:lang w:val="es-419"/>
+        </w:rPr>
+      </w:pPr>
+    </w:p>
+    <w:p>
+      <w:pPr>
+        <w:pStyle w:val="Prrafodelista"/>
         <w:numPr>
           <w:ilvl w:val="0"/>
           <w:numId w:val="1"/>
@@ -167,7 +1174,344 @@
     </w:p>
     <w:p>
       <w:pPr>
-        <w:pStyle w:val="ListParagraph"/>
+        <w:spacing w:after="0"/>
+        <w:jc w:val="both"/>
+        <w:rPr>
+          <w:rFonts w:ascii="Dax-Regular" w:hAnsi="Dax-Regular"/>
+          <w:lang w:val="es-419"/>
+        </w:rPr>
+      </w:pPr>
+      <w:r>
+        <w:rPr>
+          <w:rFonts w:ascii="Dax-Regular" w:hAnsi="Dax-Regular"/>
+          <w:lang w:val="es-419"/>
+        </w:rPr>
+        <w:t xml:space="preserve">Los datos de GoodReads estan distribudidos y almacenados en listas distintas </w:t>
+      </w:r>
+    </w:p>
+    <w:p>
+      <w:pPr>
+        <w:shd w:val="clear" w:color="auto" w:fill="1E1E1E"/>
+        <w:spacing w:after="0" w:line="270" w:lineRule="atLeast"/>
+        <w:rPr>
+          <w:rFonts w:ascii="Menlo" w:eastAsia="Times New Roman" w:hAnsi="Menlo" w:cs="Menlo"/>
+          <w:noProof w:val="0"/>
+          <w:color w:val="D4D4D4"/>
+          <w:sz w:val="18"/>
+          <w:szCs w:val="18"/>
+          <w:lang w:eastAsia="es-MX"/>
+        </w:rPr>
+      </w:pPr>
+      <w:r>
+        <w:rPr>
+          <w:rFonts w:ascii="Menlo" w:eastAsia="Times New Roman" w:hAnsi="Menlo" w:cs="Menlo"/>
+          <w:noProof w:val="0"/>
+          <w:color w:val="D4D4D4"/>
+          <w:sz w:val="18"/>
+          <w:szCs w:val="18"/>
+          <w:lang w:eastAsia="es-MX"/>
+        </w:rPr>
+        <w:t>catalog = {</w:t>
+      </w:r>
+      <w:r>
+        <w:rPr>
+          <w:rFonts w:ascii="Menlo" w:eastAsia="Times New Roman" w:hAnsi="Menlo" w:cs="Menlo"/>
+          <w:noProof w:val="0"/>
+          <w:color w:val="CE9178"/>
+          <w:sz w:val="18"/>
+          <w:szCs w:val="18"/>
+          <w:lang w:eastAsia="es-MX"/>
+        </w:rPr>
+        <w:t>'books'</w:t>
+      </w:r>
+      <w:r>
+        <w:rPr>
+          <w:rFonts w:ascii="Menlo" w:eastAsia="Times New Roman" w:hAnsi="Menlo" w:cs="Menlo"/>
+          <w:noProof w:val="0"/>
+          <w:color w:val="D4D4D4"/>
+          <w:sz w:val="18"/>
+          <w:szCs w:val="18"/>
+          <w:lang w:eastAsia="es-MX"/>
+        </w:rPr>
+        <w:t xml:space="preserve">: </w:t>
+      </w:r>
+      <w:r>
+        <w:rPr>
+          <w:rFonts w:ascii="Menlo" w:eastAsia="Times New Roman" w:hAnsi="Menlo" w:cs="Menlo"/>
+          <w:noProof w:val="0"/>
+          <w:color w:val="569CD6"/>
+          <w:sz w:val="18"/>
+          <w:szCs w:val="18"/>
+          <w:lang w:eastAsia="es-MX"/>
+        </w:rPr>
+        <w:t>None</w:t>
+      </w:r>
+      <w:r>
+        <w:rPr>
+          <w:rFonts w:ascii="Menlo" w:eastAsia="Times New Roman" w:hAnsi="Menlo" w:cs="Menlo"/>
+          <w:noProof w:val="0"/>
+          <w:color w:val="D4D4D4"/>
+          <w:sz w:val="18"/>
+          <w:szCs w:val="18"/>
+          <w:lang w:eastAsia="es-MX"/>
+        </w:rPr>
+        <w:t>,</w:t>
+      </w:r>
+    </w:p>
+    <w:p>
+      <w:pPr>
+        <w:shd w:val="clear" w:color="auto" w:fill="1E1E1E"/>
+        <w:spacing w:after="0" w:line="270" w:lineRule="atLeast"/>
+        <w:rPr>
+          <w:rFonts w:ascii="Menlo" w:eastAsia="Times New Roman" w:hAnsi="Menlo" w:cs="Menlo"/>
+          <w:noProof w:val="0"/>
+          <w:color w:val="D4D4D4"/>
+          <w:sz w:val="18"/>
+          <w:szCs w:val="18"/>
+          <w:lang w:eastAsia="es-MX"/>
+        </w:rPr>
+      </w:pPr>
+      <w:r>
+        <w:rPr>
+          <w:rFonts w:ascii="Menlo" w:eastAsia="Times New Roman" w:hAnsi="Menlo" w:cs="Menlo"/>
+          <w:noProof w:val="0"/>
+          <w:color w:val="D4D4D4"/>
+          <w:sz w:val="18"/>
+          <w:szCs w:val="18"/>
+          <w:lang w:eastAsia="es-MX"/>
+        </w:rPr>
+        <w:t xml:space="preserve">               </w:t>
+      </w:r>
+      <w:r>
+        <w:rPr>
+          <w:rFonts w:ascii="Menlo" w:eastAsia="Times New Roman" w:hAnsi="Menlo" w:cs="Menlo"/>
+          <w:noProof w:val="0"/>
+          <w:color w:val="CE9178"/>
+          <w:sz w:val="18"/>
+          <w:szCs w:val="18"/>
+          <w:lang w:eastAsia="es-MX"/>
+        </w:rPr>
+        <w:t>'authors'</w:t>
+      </w:r>
+      <w:r>
+        <w:rPr>
+          <w:rFonts w:ascii="Menlo" w:eastAsia="Times New Roman" w:hAnsi="Menlo" w:cs="Menlo"/>
+          <w:noProof w:val="0"/>
+          <w:color w:val="D4D4D4"/>
+          <w:sz w:val="18"/>
+          <w:szCs w:val="18"/>
+          <w:lang w:eastAsia="es-MX"/>
+        </w:rPr>
+        <w:t xml:space="preserve">: </w:t>
+      </w:r>
+      <w:r>
+        <w:rPr>
+          <w:rFonts w:ascii="Menlo" w:eastAsia="Times New Roman" w:hAnsi="Menlo" w:cs="Menlo"/>
+          <w:noProof w:val="0"/>
+          <w:color w:val="569CD6"/>
+          <w:sz w:val="18"/>
+          <w:szCs w:val="18"/>
+          <w:lang w:eastAsia="es-MX"/>
+        </w:rPr>
+        <w:t>None</w:t>
+      </w:r>
+      <w:r>
+        <w:rPr>
+          <w:rFonts w:ascii="Menlo" w:eastAsia="Times New Roman" w:hAnsi="Menlo" w:cs="Menlo"/>
+          <w:noProof w:val="0"/>
+          <w:color w:val="D4D4D4"/>
+          <w:sz w:val="18"/>
+          <w:szCs w:val="18"/>
+          <w:lang w:eastAsia="es-MX"/>
+        </w:rPr>
+        <w:t>,</w:t>
+      </w:r>
+    </w:p>
+    <w:p>
+      <w:pPr>
+        <w:shd w:val="clear" w:color="auto" w:fill="1E1E1E"/>
+        <w:spacing w:after="0" w:line="270" w:lineRule="atLeast"/>
+        <w:rPr>
+          <w:rFonts w:ascii="Menlo" w:eastAsia="Times New Roman" w:hAnsi="Menlo" w:cs="Menlo"/>
+          <w:noProof w:val="0"/>
+          <w:color w:val="D4D4D4"/>
+          <w:sz w:val="18"/>
+          <w:szCs w:val="18"/>
+          <w:lang w:eastAsia="es-MX"/>
+        </w:rPr>
+      </w:pPr>
+      <w:r>
+        <w:rPr>
+          <w:rFonts w:ascii="Menlo" w:eastAsia="Times New Roman" w:hAnsi="Menlo" w:cs="Menlo"/>
+          <w:noProof w:val="0"/>
+          <w:color w:val="D4D4D4"/>
+          <w:sz w:val="18"/>
+          <w:szCs w:val="18"/>
+          <w:lang w:eastAsia="es-MX"/>
+        </w:rPr>
+        <w:t xml:space="preserve">               </w:t>
+      </w:r>
+      <w:r>
+        <w:rPr>
+          <w:rFonts w:ascii="Menlo" w:eastAsia="Times New Roman" w:hAnsi="Menlo" w:cs="Menlo"/>
+          <w:noProof w:val="0"/>
+          <w:color w:val="CE9178"/>
+          <w:sz w:val="18"/>
+          <w:szCs w:val="18"/>
+          <w:lang w:eastAsia="es-MX"/>
+        </w:rPr>
+        <w:t>'tags'</w:t>
+      </w:r>
+      <w:r>
+        <w:rPr>
+          <w:rFonts w:ascii="Menlo" w:eastAsia="Times New Roman" w:hAnsi="Menlo" w:cs="Menlo"/>
+          <w:noProof w:val="0"/>
+          <w:color w:val="D4D4D4"/>
+          <w:sz w:val="18"/>
+          <w:szCs w:val="18"/>
+          <w:lang w:eastAsia="es-MX"/>
+        </w:rPr>
+        <w:t xml:space="preserve">: </w:t>
+      </w:r>
+      <w:r>
+        <w:rPr>
+          <w:rFonts w:ascii="Menlo" w:eastAsia="Times New Roman" w:hAnsi="Menlo" w:cs="Menlo"/>
+          <w:noProof w:val="0"/>
+          <w:color w:val="569CD6"/>
+          <w:sz w:val="18"/>
+          <w:szCs w:val="18"/>
+          <w:lang w:eastAsia="es-MX"/>
+        </w:rPr>
+        <w:t>None</w:t>
+      </w:r>
+      <w:r>
+        <w:rPr>
+          <w:rFonts w:ascii="Menlo" w:eastAsia="Times New Roman" w:hAnsi="Menlo" w:cs="Menlo"/>
+          <w:noProof w:val="0"/>
+          <w:color w:val="D4D4D4"/>
+          <w:sz w:val="18"/>
+          <w:szCs w:val="18"/>
+          <w:lang w:eastAsia="es-MX"/>
+        </w:rPr>
+        <w:t>,</w:t>
+      </w:r>
+    </w:p>
+    <w:p>
+      <w:pPr>
+        <w:shd w:val="clear" w:color="auto" w:fill="1E1E1E"/>
+        <w:spacing w:after="0" w:line="270" w:lineRule="atLeast"/>
+        <w:rPr>
+          <w:rFonts w:ascii="Menlo" w:eastAsia="Times New Roman" w:hAnsi="Menlo" w:cs="Menlo"/>
+          <w:noProof w:val="0"/>
+          <w:color w:val="D4D4D4"/>
+          <w:sz w:val="18"/>
+          <w:szCs w:val="18"/>
+          <w:lang w:eastAsia="es-MX"/>
+        </w:rPr>
+      </w:pPr>
+      <w:r>
+        <w:rPr>
+          <w:rFonts w:ascii="Menlo" w:eastAsia="Times New Roman" w:hAnsi="Menlo" w:cs="Menlo"/>
+          <w:noProof w:val="0"/>
+          <w:color w:val="D4D4D4"/>
+          <w:sz w:val="18"/>
+          <w:szCs w:val="18"/>
+          <w:lang w:eastAsia="es-MX"/>
+        </w:rPr>
+        <w:t xml:space="preserve">               </w:t>
+      </w:r>
+      <w:r>
+        <w:rPr>
+          <w:rFonts w:ascii="Menlo" w:eastAsia="Times New Roman" w:hAnsi="Menlo" w:cs="Menlo"/>
+          <w:noProof w:val="0"/>
+          <w:color w:val="CE9178"/>
+          <w:sz w:val="18"/>
+          <w:szCs w:val="18"/>
+          <w:lang w:eastAsia="es-MX"/>
+        </w:rPr>
+        <w:t>'book_tags'</w:t>
+      </w:r>
+      <w:r>
+        <w:rPr>
+          <w:rFonts w:ascii="Menlo" w:eastAsia="Times New Roman" w:hAnsi="Menlo" w:cs="Menlo"/>
+          <w:noProof w:val="0"/>
+          <w:color w:val="D4D4D4"/>
+          <w:sz w:val="18"/>
+          <w:szCs w:val="18"/>
+          <w:lang w:eastAsia="es-MX"/>
+        </w:rPr>
+        <w:t xml:space="preserve">: </w:t>
+      </w:r>
+      <w:r>
+        <w:rPr>
+          <w:rFonts w:ascii="Menlo" w:eastAsia="Times New Roman" w:hAnsi="Menlo" w:cs="Menlo"/>
+          <w:noProof w:val="0"/>
+          <w:color w:val="569CD6"/>
+          <w:sz w:val="18"/>
+          <w:szCs w:val="18"/>
+          <w:lang w:eastAsia="es-MX"/>
+        </w:rPr>
+        <w:t>None</w:t>
+      </w:r>
+      <w:r>
+        <w:rPr>
+          <w:rFonts w:ascii="Menlo" w:eastAsia="Times New Roman" w:hAnsi="Menlo" w:cs="Menlo"/>
+          <w:noProof w:val="0"/>
+          <w:color w:val="D4D4D4"/>
+          <w:sz w:val="18"/>
+          <w:szCs w:val="18"/>
+          <w:lang w:eastAsia="es-MX"/>
+        </w:rPr>
+        <w:t>}</w:t>
+      </w:r>
+    </w:p>
+    <w:p>
+      <w:pPr>
+        <w:spacing w:after="0"/>
+        <w:jc w:val="both"/>
+        <w:rPr>
+          <w:rFonts w:ascii="Dax-Regular" w:hAnsi="Dax-Regular"/>
+          <w:lang w:val="es-CO"/>
+        </w:rPr>
+      </w:pPr>
+      <w:r>
+        <w:rPr>
+          <w:rFonts w:ascii="Dax-Regular" w:hAnsi="Dax-Regular"/>
+          <w:lang w:val="es-CO"/>
+        </w:rPr>
+        <w:t xml:space="preserve">Y mediante distintas funciones se </w:t>
+      </w:r>
+      <w:r>
+        <w:rPr>
+          <w:rFonts w:ascii="Dax-Regular" w:hAnsi="Dax-Regular"/>
+          <w:lang w:val="es-CO"/>
+        </w:rPr>
+        <w:t>pueden editar dichas listas.</w:t>
+      </w:r>
+    </w:p>
+    <w:p>
+      <w:pPr>
+        <w:spacing w:after="0"/>
+        <w:jc w:val="both"/>
+        <w:rPr>
+          <w:rFonts w:ascii="Dax-Regular" w:hAnsi="Dax-Regular"/>
+          <w:lang w:val="es-CO"/>
+        </w:rPr>
+      </w:pPr>
+    </w:p>
+    <w:p>
+      <w:pPr>
+        <w:spacing w:after="0"/>
+        <w:jc w:val="both"/>
+        <w:rPr>
+          <w:rFonts w:ascii="Dax-Regular" w:hAnsi="Dax-Regular"/>
+          <w:lang w:val="es-CO"/>
+        </w:rPr>
+      </w:pPr>
+    </w:p>
+    <w:p>
+      <w:pPr>
+        <w:pStyle w:val="Prrafodelista"/>
         <w:numPr>
           <w:ilvl w:val="0"/>
           <w:numId w:val="1"/>
@@ -221,7 +1565,493 @@
     </w:p>
     <w:p>
       <w:pPr>
-        <w:pStyle w:val="ListParagraph"/>
+        <w:spacing w:after="0"/>
+        <w:jc w:val="both"/>
+        <w:rPr>
+          <w:rFonts w:ascii="Dax-Regular" w:hAnsi="Dax-Regular"/>
+          <w:lang w:val="es-419"/>
+        </w:rPr>
+      </w:pPr>
+      <w:r>
+        <w:rPr>
+          <w:rFonts w:ascii="Dax-Regular" w:hAnsi="Dax-Regular"/>
+          <w:lang w:val="es-419"/>
+        </w:rPr>
+        <w:t>Ninguna funcion comunica el view.py con el model.py, ya que esta conexión se da solamente mediante el controlador</w:t>
+      </w:r>
+      <w:r>
+        <w:rPr>
+          <w:rFonts w:ascii="Dax-Regular" w:hAnsi="Dax-Regular"/>
+          <w:lang w:val="es-419"/>
+        </w:rPr>
+        <w:t xml:space="preserve"> como se ve en la siguiente funcion:</w:t>
+      </w:r>
+    </w:p>
+    <w:p>
+      <w:pPr>
+        <w:spacing w:after="0"/>
+        <w:jc w:val="both"/>
+        <w:rPr>
+          <w:rFonts w:ascii="Dax-Regular" w:hAnsi="Dax-Regular"/>
+          <w:lang w:val="es-419"/>
+        </w:rPr>
+      </w:pPr>
+      <w:r>
+        <w:rPr>
+          <w:rFonts w:ascii="Dax-Regular" w:hAnsi="Dax-Regular"/>
+          <w:lang w:val="es-419"/>
+        </w:rPr>
+        <w:t xml:space="preserve">Desde una funcion en View.py se llama al controlador </w:t>
+      </w:r>
+    </w:p>
+    <w:p>
+      <w:pPr>
+        <w:shd w:val="clear" w:color="auto" w:fill="1E1E1E"/>
+        <w:spacing w:after="0" w:line="270" w:lineRule="atLeast"/>
+        <w:rPr>
+          <w:rFonts w:ascii="Menlo" w:eastAsia="Times New Roman" w:hAnsi="Menlo" w:cs="Menlo"/>
+          <w:noProof w:val="0"/>
+          <w:color w:val="D4D4D4"/>
+          <w:sz w:val="18"/>
+          <w:szCs w:val="18"/>
+          <w:lang w:val="es-CO" w:eastAsia="es-MX"/>
+        </w:rPr>
+      </w:pPr>
+      <w:r>
+        <w:rPr>
+          <w:rFonts w:ascii="Menlo" w:eastAsia="Times New Roman" w:hAnsi="Menlo" w:cs="Menlo"/>
+          <w:noProof w:val="0"/>
+          <w:color w:val="569CD6"/>
+          <w:sz w:val="18"/>
+          <w:szCs w:val="18"/>
+          <w:lang w:val="es-CO" w:eastAsia="es-MX"/>
+        </w:rPr>
+        <w:t>def</w:t>
+      </w:r>
+      <w:r>
+        <w:rPr>
+          <w:rFonts w:ascii="Menlo" w:eastAsia="Times New Roman" w:hAnsi="Menlo" w:cs="Menlo"/>
+          <w:noProof w:val="0"/>
+          <w:color w:val="D4D4D4"/>
+          <w:sz w:val="18"/>
+          <w:szCs w:val="18"/>
+          <w:lang w:val="es-CO" w:eastAsia="es-MX"/>
+        </w:rPr>
+        <w:t xml:space="preserve"> </w:t>
+      </w:r>
+      <w:r>
+        <w:rPr>
+          <w:rFonts w:ascii="Menlo" w:eastAsia="Times New Roman" w:hAnsi="Menlo" w:cs="Menlo"/>
+          <w:noProof w:val="0"/>
+          <w:color w:val="DCDCAA"/>
+          <w:sz w:val="18"/>
+          <w:szCs w:val="18"/>
+          <w:lang w:val="es-CO" w:eastAsia="es-MX"/>
+        </w:rPr>
+        <w:t>initCatalog</w:t>
+      </w:r>
+      <w:r>
+        <w:rPr>
+          <w:rFonts w:ascii="Menlo" w:eastAsia="Times New Roman" w:hAnsi="Menlo" w:cs="Menlo"/>
+          <w:noProof w:val="0"/>
+          <w:color w:val="D4D4D4"/>
+          <w:sz w:val="18"/>
+          <w:szCs w:val="18"/>
+          <w:lang w:val="es-CO" w:eastAsia="es-MX"/>
+        </w:rPr>
+        <w:t>():</w:t>
+      </w:r>
+    </w:p>
+    <w:p>
+      <w:pPr>
+        <w:shd w:val="clear" w:color="auto" w:fill="1E1E1E"/>
+        <w:spacing w:after="0" w:line="270" w:lineRule="atLeast"/>
+        <w:rPr>
+          <w:rFonts w:ascii="Menlo" w:eastAsia="Times New Roman" w:hAnsi="Menlo" w:cs="Menlo"/>
+          <w:noProof w:val="0"/>
+          <w:color w:val="D4D4D4"/>
+          <w:sz w:val="18"/>
+          <w:szCs w:val="18"/>
+          <w:lang w:val="es-CO" w:eastAsia="es-MX"/>
+        </w:rPr>
+      </w:pPr>
+      <w:r>
+        <w:rPr>
+          <w:rFonts w:ascii="Menlo" w:eastAsia="Times New Roman" w:hAnsi="Menlo" w:cs="Menlo"/>
+          <w:noProof w:val="0"/>
+          <w:color w:val="D4D4D4"/>
+          <w:sz w:val="18"/>
+          <w:szCs w:val="18"/>
+          <w:lang w:val="es-CO" w:eastAsia="es-MX"/>
+        </w:rPr>
+        <w:t xml:space="preserve">    </w:t>
+      </w:r>
+      <w:r>
+        <w:rPr>
+          <w:rFonts w:ascii="Menlo" w:eastAsia="Times New Roman" w:hAnsi="Menlo" w:cs="Menlo"/>
+          <w:noProof w:val="0"/>
+          <w:color w:val="CE9178"/>
+          <w:sz w:val="18"/>
+          <w:szCs w:val="18"/>
+          <w:lang w:val="es-CO" w:eastAsia="es-MX"/>
+        </w:rPr>
+        <w:t>"""</w:t>
+      </w:r>
+    </w:p>
+    <w:p>
+      <w:pPr>
+        <w:shd w:val="clear" w:color="auto" w:fill="1E1E1E"/>
+        <w:spacing w:after="0" w:line="270" w:lineRule="atLeast"/>
+        <w:rPr>
+          <w:rFonts w:ascii="Menlo" w:eastAsia="Times New Roman" w:hAnsi="Menlo" w:cs="Menlo"/>
+          <w:noProof w:val="0"/>
+          <w:color w:val="D4D4D4"/>
+          <w:sz w:val="18"/>
+          <w:szCs w:val="18"/>
+          <w:lang w:val="es-CO" w:eastAsia="es-MX"/>
+        </w:rPr>
+      </w:pPr>
+      <w:r>
+        <w:rPr>
+          <w:rFonts w:ascii="Menlo" w:eastAsia="Times New Roman" w:hAnsi="Menlo" w:cs="Menlo"/>
+          <w:noProof w:val="0"/>
+          <w:color w:val="CE9178"/>
+          <w:sz w:val="18"/>
+          <w:szCs w:val="18"/>
+          <w:lang w:val="es-CO" w:eastAsia="es-MX"/>
+        </w:rPr>
+        <w:t xml:space="preserve">    Inicializa el catalogo de libros</w:t>
+      </w:r>
+    </w:p>
+    <w:p>
+      <w:pPr>
+        <w:shd w:val="clear" w:color="auto" w:fill="1E1E1E"/>
+        <w:spacing w:after="0" w:line="270" w:lineRule="atLeast"/>
+        <w:rPr>
+          <w:rFonts w:ascii="Menlo" w:eastAsia="Times New Roman" w:hAnsi="Menlo" w:cs="Menlo"/>
+          <w:noProof w:val="0"/>
+          <w:color w:val="D4D4D4"/>
+          <w:sz w:val="18"/>
+          <w:szCs w:val="18"/>
+          <w:lang w:val="es-CO" w:eastAsia="es-MX"/>
+        </w:rPr>
+      </w:pPr>
+      <w:r>
+        <w:rPr>
+          <w:rFonts w:ascii="Menlo" w:eastAsia="Times New Roman" w:hAnsi="Menlo" w:cs="Menlo"/>
+          <w:noProof w:val="0"/>
+          <w:color w:val="CE9178"/>
+          <w:sz w:val="18"/>
+          <w:szCs w:val="18"/>
+          <w:lang w:val="es-CO" w:eastAsia="es-MX"/>
+        </w:rPr>
+        <w:t xml:space="preserve">    """</w:t>
+      </w:r>
+    </w:p>
+    <w:p>
+      <w:pPr>
+        <w:shd w:val="clear" w:color="auto" w:fill="1E1E1E"/>
+        <w:spacing w:after="0" w:line="270" w:lineRule="atLeast"/>
+        <w:rPr>
+          <w:rFonts w:ascii="Menlo" w:eastAsia="Times New Roman" w:hAnsi="Menlo" w:cs="Menlo"/>
+          <w:noProof w:val="0"/>
+          <w:color w:val="D4D4D4"/>
+          <w:sz w:val="18"/>
+          <w:szCs w:val="18"/>
+          <w:lang w:val="es-CO" w:eastAsia="es-MX"/>
+        </w:rPr>
+      </w:pPr>
+      <w:r>
+        <w:rPr>
+          <w:rFonts w:ascii="Menlo" w:eastAsia="Times New Roman" w:hAnsi="Menlo" w:cs="Menlo"/>
+          <w:noProof w:val="0"/>
+          <w:color w:val="D4D4D4"/>
+          <w:sz w:val="18"/>
+          <w:szCs w:val="18"/>
+          <w:lang w:val="es-CO" w:eastAsia="es-MX"/>
+        </w:rPr>
+        <w:t xml:space="preserve">    </w:t>
+      </w:r>
+      <w:r>
+        <w:rPr>
+          <w:rFonts w:ascii="Menlo" w:eastAsia="Times New Roman" w:hAnsi="Menlo" w:cs="Menlo"/>
+          <w:noProof w:val="0"/>
+          <w:color w:val="C586C0"/>
+          <w:sz w:val="18"/>
+          <w:szCs w:val="18"/>
+          <w:lang w:val="es-CO" w:eastAsia="es-MX"/>
+        </w:rPr>
+        <w:t>return</w:t>
+      </w:r>
+      <w:r>
+        <w:rPr>
+          <w:rFonts w:ascii="Menlo" w:eastAsia="Times New Roman" w:hAnsi="Menlo" w:cs="Menlo"/>
+          <w:noProof w:val="0"/>
+          <w:color w:val="D4D4D4"/>
+          <w:sz w:val="18"/>
+          <w:szCs w:val="18"/>
+          <w:lang w:val="es-CO" w:eastAsia="es-MX"/>
+        </w:rPr>
+        <w:t xml:space="preserve"> controller.initCatalog()</w:t>
+      </w:r>
+    </w:p>
+    <w:p>
+      <w:pPr>
+        <w:spacing w:after="0"/>
+        <w:jc w:val="both"/>
+        <w:rPr>
+          <w:rFonts w:ascii="Dax-Regular" w:hAnsi="Dax-Regular"/>
+          <w:lang w:val="es-419"/>
+        </w:rPr>
+      </w:pPr>
+    </w:p>
+    <w:p>
+      <w:pPr>
+        <w:spacing w:after="0"/>
+        <w:jc w:val="both"/>
+        <w:rPr>
+          <w:rFonts w:ascii="Dax-Regular" w:hAnsi="Dax-Regular"/>
+          <w:lang w:val="es-419"/>
+        </w:rPr>
+      </w:pPr>
+      <w:r>
+        <w:rPr>
+          <w:rFonts w:ascii="Dax-Regular" w:hAnsi="Dax-Regular"/>
+          <w:lang w:val="es-419"/>
+        </w:rPr>
+        <w:lastRenderedPageBreak/>
+        <w:t xml:space="preserve">y desde el controlador.py, se llama al model </w:t>
+      </w:r>
+    </w:p>
+    <w:p>
+      <w:pPr>
+        <w:shd w:val="clear" w:color="auto" w:fill="1E1E1E"/>
+        <w:spacing w:after="0" w:line="270" w:lineRule="atLeast"/>
+        <w:rPr>
+          <w:rFonts w:ascii="Menlo" w:eastAsia="Times New Roman" w:hAnsi="Menlo" w:cs="Menlo"/>
+          <w:noProof w:val="0"/>
+          <w:color w:val="D4D4D4"/>
+          <w:sz w:val="18"/>
+          <w:szCs w:val="18"/>
+          <w:lang w:val="es-CO" w:eastAsia="es-MX"/>
+        </w:rPr>
+      </w:pPr>
+      <w:r>
+        <w:rPr>
+          <w:rFonts w:ascii="Menlo" w:eastAsia="Times New Roman" w:hAnsi="Menlo" w:cs="Menlo"/>
+          <w:noProof w:val="0"/>
+          <w:color w:val="569CD6"/>
+          <w:sz w:val="18"/>
+          <w:szCs w:val="18"/>
+          <w:lang w:val="es-CO" w:eastAsia="es-MX"/>
+        </w:rPr>
+        <w:t>def</w:t>
+      </w:r>
+      <w:r>
+        <w:rPr>
+          <w:rFonts w:ascii="Menlo" w:eastAsia="Times New Roman" w:hAnsi="Menlo" w:cs="Menlo"/>
+          <w:noProof w:val="0"/>
+          <w:color w:val="D4D4D4"/>
+          <w:sz w:val="18"/>
+          <w:szCs w:val="18"/>
+          <w:lang w:val="es-CO" w:eastAsia="es-MX"/>
+        </w:rPr>
+        <w:t xml:space="preserve"> </w:t>
+      </w:r>
+      <w:r>
+        <w:rPr>
+          <w:rFonts w:ascii="Menlo" w:eastAsia="Times New Roman" w:hAnsi="Menlo" w:cs="Menlo"/>
+          <w:noProof w:val="0"/>
+          <w:color w:val="DCDCAA"/>
+          <w:sz w:val="18"/>
+          <w:szCs w:val="18"/>
+          <w:lang w:val="es-CO" w:eastAsia="es-MX"/>
+        </w:rPr>
+        <w:t>initCatalog</w:t>
+      </w:r>
+      <w:r>
+        <w:rPr>
+          <w:rFonts w:ascii="Menlo" w:eastAsia="Times New Roman" w:hAnsi="Menlo" w:cs="Menlo"/>
+          <w:noProof w:val="0"/>
+          <w:color w:val="D4D4D4"/>
+          <w:sz w:val="18"/>
+          <w:szCs w:val="18"/>
+          <w:lang w:val="es-CO" w:eastAsia="es-MX"/>
+        </w:rPr>
+        <w:t>():</w:t>
+      </w:r>
+    </w:p>
+    <w:p>
+      <w:pPr>
+        <w:shd w:val="clear" w:color="auto" w:fill="1E1E1E"/>
+        <w:spacing w:after="0" w:line="270" w:lineRule="atLeast"/>
+        <w:rPr>
+          <w:rFonts w:ascii="Menlo" w:eastAsia="Times New Roman" w:hAnsi="Menlo" w:cs="Menlo"/>
+          <w:noProof w:val="0"/>
+          <w:color w:val="D4D4D4"/>
+          <w:sz w:val="18"/>
+          <w:szCs w:val="18"/>
+          <w:lang w:val="es-CO" w:eastAsia="es-MX"/>
+        </w:rPr>
+      </w:pPr>
+      <w:r>
+        <w:rPr>
+          <w:rFonts w:ascii="Menlo" w:eastAsia="Times New Roman" w:hAnsi="Menlo" w:cs="Menlo"/>
+          <w:noProof w:val="0"/>
+          <w:color w:val="D4D4D4"/>
+          <w:sz w:val="18"/>
+          <w:szCs w:val="18"/>
+          <w:lang w:val="es-CO" w:eastAsia="es-MX"/>
+        </w:rPr>
+        <w:t xml:space="preserve">    </w:t>
+      </w:r>
+      <w:r>
+        <w:rPr>
+          <w:rFonts w:ascii="Menlo" w:eastAsia="Times New Roman" w:hAnsi="Menlo" w:cs="Menlo"/>
+          <w:noProof w:val="0"/>
+          <w:color w:val="CE9178"/>
+          <w:sz w:val="18"/>
+          <w:szCs w:val="18"/>
+          <w:lang w:val="es-CO" w:eastAsia="es-MX"/>
+        </w:rPr>
+        <w:t>"""</w:t>
+      </w:r>
+    </w:p>
+    <w:p>
+      <w:pPr>
+        <w:shd w:val="clear" w:color="auto" w:fill="1E1E1E"/>
+        <w:spacing w:after="0" w:line="270" w:lineRule="atLeast"/>
+        <w:rPr>
+          <w:rFonts w:ascii="Menlo" w:eastAsia="Times New Roman" w:hAnsi="Menlo" w:cs="Menlo"/>
+          <w:noProof w:val="0"/>
+          <w:color w:val="D4D4D4"/>
+          <w:sz w:val="18"/>
+          <w:szCs w:val="18"/>
+          <w:lang w:val="es-CO" w:eastAsia="es-MX"/>
+        </w:rPr>
+      </w:pPr>
+      <w:r>
+        <w:rPr>
+          <w:rFonts w:ascii="Menlo" w:eastAsia="Times New Roman" w:hAnsi="Menlo" w:cs="Menlo"/>
+          <w:noProof w:val="0"/>
+          <w:color w:val="CE9178"/>
+          <w:sz w:val="18"/>
+          <w:szCs w:val="18"/>
+          <w:lang w:val="es-CO" w:eastAsia="es-MX"/>
+        </w:rPr>
+        <w:t xml:space="preserve">    Llama la funcion de inicializacion del catalogo del modelo.</w:t>
+      </w:r>
+    </w:p>
+    <w:p>
+      <w:pPr>
+        <w:shd w:val="clear" w:color="auto" w:fill="1E1E1E"/>
+        <w:spacing w:after="0" w:line="270" w:lineRule="atLeast"/>
+        <w:rPr>
+          <w:rFonts w:ascii="Menlo" w:eastAsia="Times New Roman" w:hAnsi="Menlo" w:cs="Menlo"/>
+          <w:noProof w:val="0"/>
+          <w:color w:val="D4D4D4"/>
+          <w:sz w:val="18"/>
+          <w:szCs w:val="18"/>
+          <w:lang w:val="es-CO" w:eastAsia="es-MX"/>
+        </w:rPr>
+      </w:pPr>
+      <w:r>
+        <w:rPr>
+          <w:rFonts w:ascii="Menlo" w:eastAsia="Times New Roman" w:hAnsi="Menlo" w:cs="Menlo"/>
+          <w:noProof w:val="0"/>
+          <w:color w:val="CE9178"/>
+          <w:sz w:val="18"/>
+          <w:szCs w:val="18"/>
+          <w:lang w:val="es-CO" w:eastAsia="es-MX"/>
+        </w:rPr>
+        <w:t xml:space="preserve">    """</w:t>
+      </w:r>
+    </w:p>
+    <w:p>
+      <w:pPr>
+        <w:shd w:val="clear" w:color="auto" w:fill="1E1E1E"/>
+        <w:spacing w:after="0" w:line="270" w:lineRule="atLeast"/>
+        <w:rPr>
+          <w:rFonts w:ascii="Menlo" w:eastAsia="Times New Roman" w:hAnsi="Menlo" w:cs="Menlo"/>
+          <w:noProof w:val="0"/>
+          <w:color w:val="D4D4D4"/>
+          <w:sz w:val="18"/>
+          <w:szCs w:val="18"/>
+          <w:lang w:val="es-CO" w:eastAsia="es-MX"/>
+        </w:rPr>
+      </w:pPr>
+      <w:r>
+        <w:rPr>
+          <w:rFonts w:ascii="Menlo" w:eastAsia="Times New Roman" w:hAnsi="Menlo" w:cs="Menlo"/>
+          <w:noProof w:val="0"/>
+          <w:color w:val="D4D4D4"/>
+          <w:sz w:val="18"/>
+          <w:szCs w:val="18"/>
+          <w:lang w:val="es-CO" w:eastAsia="es-MX"/>
+        </w:rPr>
+        <w:t xml:space="preserve">    catalog = model.newCatalog()</w:t>
+      </w:r>
+    </w:p>
+    <w:p>
+      <w:pPr>
+        <w:shd w:val="clear" w:color="auto" w:fill="1E1E1E"/>
+        <w:spacing w:after="0" w:line="270" w:lineRule="atLeast"/>
+        <w:rPr>
+          <w:rFonts w:ascii="Menlo" w:eastAsia="Times New Roman" w:hAnsi="Menlo" w:cs="Menlo"/>
+          <w:noProof w:val="0"/>
+          <w:color w:val="D4D4D4"/>
+          <w:sz w:val="18"/>
+          <w:szCs w:val="18"/>
+          <w:lang w:val="es-CO" w:eastAsia="es-MX"/>
+        </w:rPr>
+      </w:pPr>
+      <w:r>
+        <w:rPr>
+          <w:rFonts w:ascii="Menlo" w:eastAsia="Times New Roman" w:hAnsi="Menlo" w:cs="Menlo"/>
+          <w:noProof w:val="0"/>
+          <w:color w:val="D4D4D4"/>
+          <w:sz w:val="18"/>
+          <w:szCs w:val="18"/>
+          <w:lang w:val="es-CO" w:eastAsia="es-MX"/>
+        </w:rPr>
+        <w:t xml:space="preserve">    </w:t>
+      </w:r>
+      <w:r>
+        <w:rPr>
+          <w:rFonts w:ascii="Menlo" w:eastAsia="Times New Roman" w:hAnsi="Menlo" w:cs="Menlo"/>
+          <w:noProof w:val="0"/>
+          <w:color w:val="C586C0"/>
+          <w:sz w:val="18"/>
+          <w:szCs w:val="18"/>
+          <w:lang w:val="es-CO" w:eastAsia="es-MX"/>
+        </w:rPr>
+        <w:t>return</w:t>
+      </w:r>
+      <w:r>
+        <w:rPr>
+          <w:rFonts w:ascii="Menlo" w:eastAsia="Times New Roman" w:hAnsi="Menlo" w:cs="Menlo"/>
+          <w:noProof w:val="0"/>
+          <w:color w:val="D4D4D4"/>
+          <w:sz w:val="18"/>
+          <w:szCs w:val="18"/>
+          <w:lang w:val="es-CO" w:eastAsia="es-MX"/>
+        </w:rPr>
+        <w:t xml:space="preserve"> catalog</w:t>
+      </w:r>
+    </w:p>
+    <w:p>
+      <w:pPr>
+        <w:spacing w:after="0"/>
+        <w:jc w:val="both"/>
+        <w:rPr>
+          <w:rFonts w:ascii="Dax-Regular" w:hAnsi="Dax-Regular"/>
+          <w:lang w:val="es-419"/>
+        </w:rPr>
+      </w:pPr>
+    </w:p>
+    <w:p>
+      <w:pPr>
+        <w:pStyle w:val="Prrafodelista"/>
         <w:numPr>
           <w:ilvl w:val="0"/>
           <w:numId w:val="1"/>
@@ -242,7 +2072,462 @@
     </w:p>
     <w:p>
       <w:pPr>
-        <w:pStyle w:val="ListParagraph"/>
+        <w:pStyle w:val="Prrafodelista"/>
+        <w:shd w:val="clear" w:color="auto" w:fill="1E1E1E"/>
+        <w:spacing w:after="0" w:line="270" w:lineRule="atLeast"/>
+        <w:ind w:left="360"/>
+        <w:rPr>
+          <w:rFonts w:ascii="Menlo" w:eastAsia="Times New Roman" w:hAnsi="Menlo" w:cs="Menlo"/>
+          <w:color w:val="D4D4D4"/>
+          <w:sz w:val="18"/>
+          <w:szCs w:val="18"/>
+          <w:lang w:eastAsia="es-MX"/>
+        </w:rPr>
+      </w:pPr>
+      <w:r>
+        <w:rPr>
+          <w:rFonts w:ascii="Menlo" w:eastAsia="Times New Roman" w:hAnsi="Menlo" w:cs="Menlo"/>
+          <w:color w:val="569CD6"/>
+          <w:sz w:val="18"/>
+          <w:szCs w:val="18"/>
+          <w:lang w:eastAsia="es-MX"/>
+        </w:rPr>
+        <w:t>def</w:t>
+      </w:r>
+      <w:r>
+        <w:rPr>
+          <w:rFonts w:ascii="Menlo" w:eastAsia="Times New Roman" w:hAnsi="Menlo" w:cs="Menlo"/>
+          <w:color w:val="D4D4D4"/>
+          <w:sz w:val="18"/>
+          <w:szCs w:val="18"/>
+          <w:lang w:eastAsia="es-MX"/>
+        </w:rPr>
+        <w:t xml:space="preserve"> </w:t>
+      </w:r>
+      <w:r>
+        <w:rPr>
+          <w:rFonts w:ascii="Menlo" w:eastAsia="Times New Roman" w:hAnsi="Menlo" w:cs="Menlo"/>
+          <w:color w:val="DCDCAA"/>
+          <w:sz w:val="18"/>
+          <w:szCs w:val="18"/>
+          <w:lang w:eastAsia="es-MX"/>
+        </w:rPr>
+        <w:t>newList</w:t>
+      </w:r>
+      <w:r>
+        <w:rPr>
+          <w:rFonts w:ascii="Menlo" w:eastAsia="Times New Roman" w:hAnsi="Menlo" w:cs="Menlo"/>
+          <w:color w:val="D4D4D4"/>
+          <w:sz w:val="18"/>
+          <w:szCs w:val="18"/>
+          <w:lang w:eastAsia="es-MX"/>
+        </w:rPr>
+        <w:t>(</w:t>
+      </w:r>
+      <w:r>
+        <w:rPr>
+          <w:rFonts w:ascii="Menlo" w:eastAsia="Times New Roman" w:hAnsi="Menlo" w:cs="Menlo"/>
+          <w:color w:val="9CDCFE"/>
+          <w:sz w:val="18"/>
+          <w:szCs w:val="18"/>
+          <w:lang w:eastAsia="es-MX"/>
+        </w:rPr>
+        <w:t>datastructure</w:t>
+      </w:r>
+      <w:r>
+        <w:rPr>
+          <w:rFonts w:ascii="Menlo" w:eastAsia="Times New Roman" w:hAnsi="Menlo" w:cs="Menlo"/>
+          <w:color w:val="D4D4D4"/>
+          <w:sz w:val="18"/>
+          <w:szCs w:val="18"/>
+          <w:lang w:eastAsia="es-MX"/>
+        </w:rPr>
+        <w:t>=</w:t>
+      </w:r>
+      <w:r>
+        <w:rPr>
+          <w:rFonts w:ascii="Menlo" w:eastAsia="Times New Roman" w:hAnsi="Menlo" w:cs="Menlo"/>
+          <w:color w:val="CE9178"/>
+          <w:sz w:val="18"/>
+          <w:szCs w:val="18"/>
+          <w:lang w:eastAsia="es-MX"/>
+        </w:rPr>
+        <w:t>'SINGLE_LINKED'</w:t>
+      </w:r>
+      <w:r>
+        <w:rPr>
+          <w:rFonts w:ascii="Menlo" w:eastAsia="Times New Roman" w:hAnsi="Menlo" w:cs="Menlo"/>
+          <w:color w:val="D4D4D4"/>
+          <w:sz w:val="18"/>
+          <w:szCs w:val="18"/>
+          <w:lang w:eastAsia="es-MX"/>
+        </w:rPr>
+        <w:t>,</w:t>
+      </w:r>
+    </w:p>
+    <w:p>
+      <w:pPr>
+        <w:pStyle w:val="Prrafodelista"/>
+        <w:shd w:val="clear" w:color="auto" w:fill="1E1E1E"/>
+        <w:spacing w:after="0" w:line="270" w:lineRule="atLeast"/>
+        <w:ind w:left="360"/>
+        <w:rPr>
+          <w:rFonts w:ascii="Menlo" w:eastAsia="Times New Roman" w:hAnsi="Menlo" w:cs="Menlo"/>
+          <w:color w:val="D4D4D4"/>
+          <w:sz w:val="18"/>
+          <w:szCs w:val="18"/>
+          <w:lang w:val="es-CO" w:eastAsia="es-MX"/>
+        </w:rPr>
+      </w:pPr>
+      <w:r>
+        <w:rPr>
+          <w:rFonts w:ascii="Menlo" w:eastAsia="Times New Roman" w:hAnsi="Menlo" w:cs="Menlo"/>
+          <w:color w:val="D4D4D4"/>
+          <w:sz w:val="18"/>
+          <w:szCs w:val="18"/>
+          <w:lang w:eastAsia="es-MX"/>
+        </w:rPr>
+        <w:t xml:space="preserve">            </w:t>
+      </w:r>
+      <w:r>
+        <w:rPr>
+          <w:rFonts w:ascii="Menlo" w:eastAsia="Times New Roman" w:hAnsi="Menlo" w:cs="Menlo"/>
+          <w:color w:val="9CDCFE"/>
+          <w:sz w:val="18"/>
+          <w:szCs w:val="18"/>
+          <w:lang w:val="es-CO" w:eastAsia="es-MX"/>
+        </w:rPr>
+        <w:t>cmpfunction</w:t>
+      </w:r>
+      <w:r>
+        <w:rPr>
+          <w:rFonts w:ascii="Menlo" w:eastAsia="Times New Roman" w:hAnsi="Menlo" w:cs="Menlo"/>
+          <w:color w:val="D4D4D4"/>
+          <w:sz w:val="18"/>
+          <w:szCs w:val="18"/>
+          <w:lang w:val="es-CO" w:eastAsia="es-MX"/>
+        </w:rPr>
+        <w:t>=</w:t>
+      </w:r>
+      <w:r>
+        <w:rPr>
+          <w:rFonts w:ascii="Menlo" w:eastAsia="Times New Roman" w:hAnsi="Menlo" w:cs="Menlo"/>
+          <w:color w:val="569CD6"/>
+          <w:sz w:val="18"/>
+          <w:szCs w:val="18"/>
+          <w:lang w:val="es-CO" w:eastAsia="es-MX"/>
+        </w:rPr>
+        <w:t>None</w:t>
+      </w:r>
+      <w:r>
+        <w:rPr>
+          <w:rFonts w:ascii="Menlo" w:eastAsia="Times New Roman" w:hAnsi="Menlo" w:cs="Menlo"/>
+          <w:color w:val="D4D4D4"/>
+          <w:sz w:val="18"/>
+          <w:szCs w:val="18"/>
+          <w:lang w:val="es-CO" w:eastAsia="es-MX"/>
+        </w:rPr>
+        <w:t>,</w:t>
+      </w:r>
+    </w:p>
+    <w:p>
+      <w:pPr>
+        <w:pStyle w:val="Prrafodelista"/>
+        <w:shd w:val="clear" w:color="auto" w:fill="1E1E1E"/>
+        <w:spacing w:after="0" w:line="270" w:lineRule="atLeast"/>
+        <w:ind w:left="360"/>
+        <w:rPr>
+          <w:rFonts w:ascii="Menlo" w:eastAsia="Times New Roman" w:hAnsi="Menlo" w:cs="Menlo"/>
+          <w:color w:val="D4D4D4"/>
+          <w:sz w:val="18"/>
+          <w:szCs w:val="18"/>
+          <w:lang w:val="es-CO" w:eastAsia="es-MX"/>
+        </w:rPr>
+      </w:pPr>
+      <w:r>
+        <w:rPr>
+          <w:rFonts w:ascii="Menlo" w:eastAsia="Times New Roman" w:hAnsi="Menlo" w:cs="Menlo"/>
+          <w:color w:val="D4D4D4"/>
+          <w:sz w:val="18"/>
+          <w:szCs w:val="18"/>
+          <w:lang w:val="es-CO" w:eastAsia="es-MX"/>
+        </w:rPr>
+        <w:t xml:space="preserve">            </w:t>
+      </w:r>
+      <w:r>
+        <w:rPr>
+          <w:rFonts w:ascii="Menlo" w:eastAsia="Times New Roman" w:hAnsi="Menlo" w:cs="Menlo"/>
+          <w:color w:val="9CDCFE"/>
+          <w:sz w:val="18"/>
+          <w:szCs w:val="18"/>
+          <w:lang w:val="es-CO" w:eastAsia="es-MX"/>
+        </w:rPr>
+        <w:t>key</w:t>
+      </w:r>
+      <w:r>
+        <w:rPr>
+          <w:rFonts w:ascii="Menlo" w:eastAsia="Times New Roman" w:hAnsi="Menlo" w:cs="Menlo"/>
+          <w:color w:val="D4D4D4"/>
+          <w:sz w:val="18"/>
+          <w:szCs w:val="18"/>
+          <w:lang w:val="es-CO" w:eastAsia="es-MX"/>
+        </w:rPr>
+        <w:t>=</w:t>
+      </w:r>
+      <w:r>
+        <w:rPr>
+          <w:rFonts w:ascii="Menlo" w:eastAsia="Times New Roman" w:hAnsi="Menlo" w:cs="Menlo"/>
+          <w:color w:val="569CD6"/>
+          <w:sz w:val="18"/>
+          <w:szCs w:val="18"/>
+          <w:lang w:val="es-CO" w:eastAsia="es-MX"/>
+        </w:rPr>
+        <w:t>None</w:t>
+      </w:r>
+      <w:r>
+        <w:rPr>
+          <w:rFonts w:ascii="Menlo" w:eastAsia="Times New Roman" w:hAnsi="Menlo" w:cs="Menlo"/>
+          <w:color w:val="D4D4D4"/>
+          <w:sz w:val="18"/>
+          <w:szCs w:val="18"/>
+          <w:lang w:val="es-CO" w:eastAsia="es-MX"/>
+        </w:rPr>
+        <w:t>,</w:t>
+      </w:r>
+    </w:p>
+    <w:p>
+      <w:pPr>
+        <w:pStyle w:val="Prrafodelista"/>
+        <w:shd w:val="clear" w:color="auto" w:fill="1E1E1E"/>
+        <w:spacing w:after="0" w:line="270" w:lineRule="atLeast"/>
+        <w:ind w:left="360"/>
+        <w:rPr>
+          <w:rFonts w:ascii="Menlo" w:eastAsia="Times New Roman" w:hAnsi="Menlo" w:cs="Menlo"/>
+          <w:color w:val="D4D4D4"/>
+          <w:sz w:val="18"/>
+          <w:szCs w:val="18"/>
+          <w:lang w:val="es-CO" w:eastAsia="es-MX"/>
+        </w:rPr>
+      </w:pPr>
+      <w:r>
+        <w:rPr>
+          <w:rFonts w:ascii="Menlo" w:eastAsia="Times New Roman" w:hAnsi="Menlo" w:cs="Menlo"/>
+          <w:color w:val="D4D4D4"/>
+          <w:sz w:val="18"/>
+          <w:szCs w:val="18"/>
+          <w:lang w:val="es-CO" w:eastAsia="es-MX"/>
+        </w:rPr>
+        <w:t xml:space="preserve">            </w:t>
+      </w:r>
+      <w:r>
+        <w:rPr>
+          <w:rFonts w:ascii="Menlo" w:eastAsia="Times New Roman" w:hAnsi="Menlo" w:cs="Menlo"/>
+          <w:color w:val="9CDCFE"/>
+          <w:sz w:val="18"/>
+          <w:szCs w:val="18"/>
+          <w:lang w:val="es-CO" w:eastAsia="es-MX"/>
+        </w:rPr>
+        <w:t>filename</w:t>
+      </w:r>
+      <w:r>
+        <w:rPr>
+          <w:rFonts w:ascii="Menlo" w:eastAsia="Times New Roman" w:hAnsi="Menlo" w:cs="Menlo"/>
+          <w:color w:val="D4D4D4"/>
+          <w:sz w:val="18"/>
+          <w:szCs w:val="18"/>
+          <w:lang w:val="es-CO" w:eastAsia="es-MX"/>
+        </w:rPr>
+        <w:t>=</w:t>
+      </w:r>
+      <w:r>
+        <w:rPr>
+          <w:rFonts w:ascii="Menlo" w:eastAsia="Times New Roman" w:hAnsi="Menlo" w:cs="Menlo"/>
+          <w:color w:val="569CD6"/>
+          <w:sz w:val="18"/>
+          <w:szCs w:val="18"/>
+          <w:lang w:val="es-CO" w:eastAsia="es-MX"/>
+        </w:rPr>
+        <w:t>None</w:t>
+      </w:r>
+      <w:r>
+        <w:rPr>
+          <w:rFonts w:ascii="Menlo" w:eastAsia="Times New Roman" w:hAnsi="Menlo" w:cs="Menlo"/>
+          <w:color w:val="D4D4D4"/>
+          <w:sz w:val="18"/>
+          <w:szCs w:val="18"/>
+          <w:lang w:val="es-CO" w:eastAsia="es-MX"/>
+        </w:rPr>
+        <w:t>,</w:t>
+      </w:r>
+    </w:p>
+    <w:p>
+      <w:pPr>
+        <w:pStyle w:val="Prrafodelista"/>
+        <w:shd w:val="clear" w:color="auto" w:fill="1E1E1E"/>
+        <w:spacing w:after="0" w:line="270" w:lineRule="atLeast"/>
+        <w:ind w:left="360"/>
+        <w:rPr>
+          <w:rFonts w:ascii="Menlo" w:eastAsia="Times New Roman" w:hAnsi="Menlo" w:cs="Menlo"/>
+          <w:color w:val="D4D4D4"/>
+          <w:sz w:val="18"/>
+          <w:szCs w:val="18"/>
+          <w:lang w:val="es-CO" w:eastAsia="es-MX"/>
+        </w:rPr>
+      </w:pPr>
+      <w:r>
+        <w:rPr>
+          <w:rFonts w:ascii="Menlo" w:eastAsia="Times New Roman" w:hAnsi="Menlo" w:cs="Menlo"/>
+          <w:color w:val="D4D4D4"/>
+          <w:sz w:val="18"/>
+          <w:szCs w:val="18"/>
+          <w:lang w:val="es-CO" w:eastAsia="es-MX"/>
+        </w:rPr>
+        <w:t xml:space="preserve">            </w:t>
+      </w:r>
+      <w:r>
+        <w:rPr>
+          <w:rFonts w:ascii="Menlo" w:eastAsia="Times New Roman" w:hAnsi="Menlo" w:cs="Menlo"/>
+          <w:color w:val="9CDCFE"/>
+          <w:sz w:val="18"/>
+          <w:szCs w:val="18"/>
+          <w:lang w:val="es-CO" w:eastAsia="es-MX"/>
+        </w:rPr>
+        <w:t>delimiter</w:t>
+      </w:r>
+      <w:r>
+        <w:rPr>
+          <w:rFonts w:ascii="Menlo" w:eastAsia="Times New Roman" w:hAnsi="Menlo" w:cs="Menlo"/>
+          <w:color w:val="D4D4D4"/>
+          <w:sz w:val="18"/>
+          <w:szCs w:val="18"/>
+          <w:lang w:val="es-CO" w:eastAsia="es-MX"/>
+        </w:rPr>
+        <w:t>=</w:t>
+      </w:r>
+      <w:r>
+        <w:rPr>
+          <w:rFonts w:ascii="Menlo" w:eastAsia="Times New Roman" w:hAnsi="Menlo" w:cs="Menlo"/>
+          <w:color w:val="CE9178"/>
+          <w:sz w:val="18"/>
+          <w:szCs w:val="18"/>
+          <w:lang w:val="es-CO" w:eastAsia="es-MX"/>
+        </w:rPr>
+        <w:t>","</w:t>
+      </w:r>
+      <w:r>
+        <w:rPr>
+          <w:rFonts w:ascii="Menlo" w:eastAsia="Times New Roman" w:hAnsi="Menlo" w:cs="Menlo"/>
+          <w:color w:val="D4D4D4"/>
+          <w:sz w:val="18"/>
+          <w:szCs w:val="18"/>
+          <w:lang w:val="es-CO" w:eastAsia="es-MX"/>
+        </w:rPr>
+        <w:t>):</w:t>
+      </w:r>
+    </w:p>
+    <w:p>
+      <w:pPr>
+        <w:pStyle w:val="Prrafodelista"/>
+        <w:shd w:val="clear" w:color="auto" w:fill="1E1E1E"/>
+        <w:spacing w:after="0" w:line="270" w:lineRule="atLeast"/>
+        <w:ind w:left="360"/>
+        <w:rPr>
+          <w:rFonts w:ascii="Menlo" w:eastAsia="Times New Roman" w:hAnsi="Menlo" w:cs="Menlo"/>
+          <w:color w:val="D4D4D4"/>
+          <w:sz w:val="18"/>
+          <w:szCs w:val="18"/>
+          <w:lang w:val="es-CO" w:eastAsia="es-MX"/>
+        </w:rPr>
+      </w:pPr>
+      <w:r>
+        <w:rPr>
+          <w:rFonts w:ascii="Menlo" w:eastAsia="Times New Roman" w:hAnsi="Menlo" w:cs="Menlo"/>
+          <w:color w:val="D4D4D4"/>
+          <w:sz w:val="18"/>
+          <w:szCs w:val="18"/>
+          <w:lang w:val="es-CO" w:eastAsia="es-MX"/>
+        </w:rPr>
+        <w:t xml:space="preserve">    </w:t>
+      </w:r>
+      <w:r>
+        <w:rPr>
+          <w:rFonts w:ascii="Menlo" w:eastAsia="Times New Roman" w:hAnsi="Menlo" w:cs="Menlo"/>
+          <w:color w:val="CE9178"/>
+          <w:sz w:val="18"/>
+          <w:szCs w:val="18"/>
+          <w:lang w:val="es-CO" w:eastAsia="es-MX"/>
+        </w:rPr>
+        <w:t>"""Crea una lista vacia</w:t>
+      </w:r>
+    </w:p>
+    <w:p>
+      <w:pPr>
+        <w:jc w:val="both"/>
+        <w:rPr>
+          <w:rFonts w:ascii="Dax-Regular" w:hAnsi="Dax-Regular"/>
+          <w:lang w:val="es-419"/>
+        </w:rPr>
+      </w:pPr>
+      <w:r>
+        <w:rPr>
+          <w:rFonts w:ascii="Dax-Regular" w:hAnsi="Dax-Regular"/>
+          <w:lang w:val="es-419"/>
+        </w:rPr>
+        <w:t>Dentro de l</w:t>
+      </w:r>
+      <w:r>
+        <w:rPr>
+          <w:rFonts w:ascii="Dax-Regular" w:hAnsi="Dax-Regular"/>
+          <w:lang w:val="es-419"/>
+        </w:rPr>
+        <w:t xml:space="preserve">ist.py se crea una lista mediante la funcion “newList”, la cual recibe por parametro </w:t>
+      </w:r>
+      <w:r>
+        <w:rPr>
+          <w:rFonts w:ascii="Dax-Regular" w:hAnsi="Dax-Regular"/>
+          <w:lang w:val="es-419"/>
+        </w:rPr>
+        <w:t xml:space="preserve">la estructura de datos a usar, </w:t>
+      </w:r>
+      <w:r>
+        <w:rPr>
+          <w:rFonts w:ascii="Dax-Regular" w:hAnsi="Dax-Regular"/>
+          <w:lang w:val="es-419"/>
+        </w:rPr>
+        <w:t>otro parametro que tiene una funcio</w:t>
+      </w:r>
+      <w:r>
+        <w:rPr>
+          <w:rFonts w:ascii="Dax-Regular" w:hAnsi="Dax-Regular"/>
+          <w:lang w:val="es-419"/>
+        </w:rPr>
+        <w:t xml:space="preserve"> de comparacion de los elementos de la lista, un identificador el cual se utiliza para comparar los elementos de la lista </w:t>
+      </w:r>
+      <w:r>
+        <w:rPr>
+          <w:rFonts w:ascii="Dax-Regular" w:hAnsi="Dax-Regular"/>
+          <w:lang w:val="es-419"/>
+        </w:rPr>
+        <w:t>con una funcion de comparacion por defecto. Por ultimo, se crea un delimitador el cual ayuda a se</w:t>
+      </w:r>
+      <w:r>
+        <w:rPr>
+          <w:rFonts w:ascii="Dax-Regular" w:hAnsi="Dax-Regular"/>
+          <w:lang w:val="es-419"/>
+        </w:rPr>
+        <w:t>p</w:t>
+      </w:r>
+      <w:r>
+        <w:rPr>
+          <w:rFonts w:ascii="Dax-Regular" w:hAnsi="Dax-Regular"/>
+          <w:lang w:val="es-419"/>
+        </w:rPr>
+        <w:t xml:space="preserve">arar los elementos de la lista. </w:t>
+      </w:r>
+    </w:p>
+    <w:p>
+      <w:pPr>
+        <w:pStyle w:val="Prrafodelista"/>
         <w:numPr>
           <w:ilvl w:val="0"/>
           <w:numId w:val="1"/>
@@ -295,7 +2580,37 @@
     </w:p>
     <w:p>
       <w:pPr>
-        <w:pStyle w:val="ListParagraph"/>
+        <w:jc w:val="both"/>
+        <w:rPr>
+          <w:rFonts w:ascii="Dax-Regular" w:hAnsi="Dax-Regular"/>
+          <w:lang w:val="es-419"/>
+        </w:rPr>
+      </w:pPr>
+      <w:r>
+        <w:rPr>
+          <w:rFonts w:ascii="Dax-Regular" w:hAnsi="Dax-Regular"/>
+          <w:lang w:val="es-419"/>
+        </w:rPr>
+        <w:t xml:space="preserve">Este parametro </w:t>
+      </w:r>
+      <w:r>
+        <w:rPr>
+          <w:rFonts w:ascii="Dax-Regular" w:hAnsi="Dax-Regular"/>
+          <w:lang w:val="es-419"/>
+        </w:rPr>
+        <w:t>ayuda a comparar los elementos de la lista</w:t>
+      </w:r>
+      <w:r>
+        <w:rPr>
+          <w:rFonts w:ascii="Dax-Regular" w:hAnsi="Dax-Regular"/>
+          <w:lang w:val="es-419"/>
+        </w:rPr>
+        <w:t>, mediante una funcion de comparacion.</w:t>
+      </w:r>
+    </w:p>
+    <w:p>
+      <w:pPr>
+        <w:pStyle w:val="Prrafodelista"/>
         <w:numPr>
           <w:ilvl w:val="0"/>
           <w:numId w:val="1"/>
@@ -332,7 +2647,30 @@
     </w:p>
     <w:p>
       <w:pPr>
-        <w:pStyle w:val="ListParagraph"/>
+        <w:jc w:val="both"/>
+        <w:rPr>
+          <w:rFonts w:ascii="Dax-Regular" w:hAnsi="Dax-Regular"/>
+          <w:lang w:val="es-419"/>
+        </w:rPr>
+      </w:pPr>
+      <w:r>
+        <w:rPr>
+          <w:rFonts w:ascii="Dax-Regular" w:hAnsi="Dax-Regular"/>
+          <w:lang w:val="es-419"/>
+        </w:rPr>
+        <w:t>Esta funcion anade un elemento en la ultima posicion de la lista y recibe por parametro la lista a la cual se va a agregar el elemento y el nuevo elemento.</w:t>
+      </w:r>
+      <w:r>
+        <w:rPr>
+          <w:rFonts w:ascii="Dax-Regular" w:hAnsi="Dax-Regular"/>
+          <w:lang w:val="es-419"/>
+        </w:rPr>
+        <w:t xml:space="preserve"> </w:t>
+      </w:r>
+    </w:p>
+    <w:p>
+      <w:pPr>
+        <w:pStyle w:val="Prrafodelista"/>
         <w:numPr>
           <w:ilvl w:val="0"/>
           <w:numId w:val="1"/>
@@ -369,7 +2707,44 @@
     </w:p>
     <w:p>
       <w:pPr>
-        <w:pStyle w:val="ListParagraph"/>
+        <w:jc w:val="both"/>
+        <w:rPr>
+          <w:rFonts w:ascii="Dax-Regular" w:hAnsi="Dax-Regular"/>
+          <w:lang w:val="es-419"/>
+        </w:rPr>
+      </w:pPr>
+      <w:r>
+        <w:rPr>
+          <w:rFonts w:ascii="Dax-Regular" w:hAnsi="Dax-Regular"/>
+          <w:lang w:val="es-419"/>
+        </w:rPr>
+        <w:t xml:space="preserve">Esta funcion </w:t>
+      </w:r>
+      <w:r>
+        <w:rPr>
+          <w:rFonts w:ascii="Dax-Regular" w:hAnsi="Dax-Regular"/>
+          <w:lang w:val="es-419"/>
+        </w:rPr>
+        <w:t>recibe por parametro la lista y la posicion del elemento requerido</w:t>
+      </w:r>
+      <w:r>
+        <w:rPr>
+          <w:rFonts w:ascii="Dax-Regular" w:hAnsi="Dax-Regular"/>
+          <w:lang w:val="es-419"/>
+        </w:rPr>
+        <w:t>. Por esto que se recorre toda la lista hasta llegar a la posicion dada por parametro</w:t>
+      </w:r>
+      <w:r>
+        <w:rPr>
+          <w:rFonts w:ascii="Dax-Regular" w:hAnsi="Dax-Regular"/>
+          <w:lang w:val="es-419"/>
+        </w:rPr>
+        <w:t xml:space="preserve"> la cual debe ser mayor que cero.</w:t>
+      </w:r>
+    </w:p>
+    <w:p>
+      <w:pPr>
+        <w:pStyle w:val="Prrafodelista"/>
         <w:numPr>
           <w:ilvl w:val="0"/>
           <w:numId w:val="1"/>
@@ -406,7 +2781,23 @@
     </w:p>
     <w:p>
       <w:pPr>
-        <w:pStyle w:val="ListParagraph"/>
+        <w:jc w:val="both"/>
+        <w:rPr>
+          <w:rFonts w:ascii="Dax-Regular" w:hAnsi="Dax-Regular"/>
+          <w:lang w:val="es-419"/>
+        </w:rPr>
+      </w:pPr>
+      <w:r>
+        <w:rPr>
+          <w:rFonts w:ascii="Dax-Regular" w:hAnsi="Dax-Regular"/>
+          <w:lang w:val="es-419"/>
+        </w:rPr>
+        <w:t>Esta funcion recibe por parametros la lista, la posicion y la longitud de la lista pequena que se quiere extraer, retorna una copia de los elemento contenidos dede la posicion inicial dada hasta la longitud ingresada</w:t>
+      </w:r>
+    </w:p>
+    <w:p>
+      <w:pPr>
+        <w:pStyle w:val="Prrafodelista"/>
         <w:numPr>
           <w:ilvl w:val="0"/>
           <w:numId w:val="1"/>
@@ -455,6 +2846,29 @@
           <w:lang w:val="es-419"/>
         </w:rPr>
         <w:t>?</w:t>
+      </w:r>
+    </w:p>
+    <w:p>
+      <w:pPr>
+        <w:jc w:val="both"/>
+        <w:rPr>
+          <w:rFonts w:ascii="Dax-Regular" w:hAnsi="Dax-Regular"/>
+          <w:lang w:val="es-419"/>
+        </w:rPr>
+      </w:pPr>
+      <w:r>
+        <w:rPr>
+          <w:rFonts w:ascii="Dax-Regular" w:hAnsi="Dax-Regular"/>
+          <w:lang w:val="es-419"/>
+        </w:rPr>
+        <w:t xml:space="preserve">No se evidencio un gran cambio ya a debido el tiempo que tomo </w:t>
+      </w:r>
+      <w:r>
+        <w:rPr>
+          <w:rFonts w:ascii="Dax-Regular" w:hAnsi="Dax-Regular"/>
+          <w:lang w:val="es-419"/>
+        </w:rPr>
+        <w:t>en cargar los archivos fue bastante en ambos tipos de listas. Para buscar algo en especifico, usando single linked se pudo ver que se demoro un poco mas, pero no es tan evidente la diferencia</w:t>
       </w:r>
     </w:p>
     <w:p>
@@ -997,13 +3411,13 @@
       <w:noProof/>
     </w:rPr>
   </w:style>
-  <w:style w:type="character" w:default="1" w:styleId="DefaultParagraphFont">
+  <w:style w:type="character" w:default="1" w:styleId="Fuentedeprrafopredeter">
     <w:name w:val="Default Paragraph Font"/>
     <w:uiPriority w:val="1"/>
     <w:semiHidden/>
     <w:unhideWhenUsed/>
   </w:style>
-  <w:style w:type="table" w:default="1" w:styleId="TableNormal">
+  <w:style w:type="table" w:default="1" w:styleId="Tablanormal">
     <w:name w:val="Normal Table"/>
     <w:uiPriority w:val="99"/>
     <w:semiHidden/>
@@ -1018,17 +3432,17 @@
       </w:tblCellMar>
     </w:tblPr>
   </w:style>
-  <w:style w:type="numbering" w:default="1" w:styleId="NoList">
+  <w:style w:type="numbering" w:default="1" w:styleId="Sinlista">
     <w:name w:val="No List"/>
     <w:uiPriority w:val="99"/>
     <w:semiHidden/>
     <w:unhideWhenUsed/>
   </w:style>
-  <w:style w:type="paragraph" w:styleId="Title">
+  <w:style w:type="paragraph" w:styleId="Ttulo">
     <w:name w:val="Title"/>
     <w:basedOn w:val="Normal"/>
     <w:next w:val="Normal"/>
-    <w:link w:val="TitleChar"/>
+    <w:link w:val="TtuloCar"/>
     <w:uiPriority w:val="10"/>
     <w:qFormat/>
     <w:rsid w:val="00BA3B38"/>
@@ -1044,10 +3458,10 @@
       <w:szCs w:val="56"/>
     </w:rPr>
   </w:style>
-  <w:style w:type="character" w:customStyle="1" w:styleId="TitleChar">
-    <w:name w:val="Title Char"/>
-    <w:basedOn w:val="DefaultParagraphFont"/>
-    <w:link w:val="Title"/>
+  <w:style w:type="character" w:customStyle="1" w:styleId="TtuloCar">
+    <w:name w:val="Título Car"/>
+    <w:basedOn w:val="Fuentedeprrafopredeter"/>
+    <w:link w:val="Ttulo"/>
     <w:uiPriority w:val="10"/>
     <w:rsid w:val="00BA3B38"/>
     <w:rPr>
@@ -1059,7 +3473,7 @@
       <w:szCs w:val="56"/>
     </w:rPr>
   </w:style>
-  <w:style w:type="paragraph" w:styleId="ListParagraph">
+  <w:style w:type="paragraph" w:styleId="Prrafodelista">
     <w:name w:val="List Paragraph"/>
     <w:basedOn w:val="Normal"/>
     <w:uiPriority w:val="34"/>
